--- a/documents/ISO191xx_2_OWL_NoteBRGM.docx
+++ b/documents/ISO191xx_2_OWL_NoteBRGM.docx
@@ -35,22 +35,46 @@
         <w:rPr>
           <w:lang w:val="en-US"/>
         </w:rPr>
-        <w:t>2017/11/13</w:t>
-      </w:r>
-    </w:p>
-    <w:p>
-      <w:pPr>
-        <w:jc w:val="both"/>
-        <w:rPr>
-          <w:lang w:val="en-US"/>
-        </w:rPr>
-      </w:pPr>
-      <w:r>
-        <w:rPr>
-          <w:lang w:val="en-US"/>
-        </w:rPr>
-        <w:t>S.Grellet  / A.Feliachi</w:t>
-      </w:r>
+        <w:t>2018/01/29</w:t>
+      </w:r>
+    </w:p>
+    <w:p>
+      <w:pPr>
+        <w:jc w:val="both"/>
+        <w:rPr>
+          <w:lang w:val="en-US"/>
+        </w:rPr>
+      </w:pPr>
+      <w:proofErr w:type="spellStart"/>
+      <w:proofErr w:type="gramStart"/>
+      <w:r>
+        <w:rPr>
+          <w:lang w:val="en-US"/>
+        </w:rPr>
+        <w:t>S.Grellet</w:t>
+      </w:r>
+      <w:proofErr w:type="spellEnd"/>
+      <w:r>
+        <w:rPr>
+          <w:lang w:val="en-US"/>
+        </w:rPr>
+        <w:t xml:space="preserve">  /</w:t>
+      </w:r>
+      <w:proofErr w:type="gramEnd"/>
+      <w:r>
+        <w:rPr>
+          <w:lang w:val="en-US"/>
+        </w:rPr>
+        <w:t xml:space="preserve"> </w:t>
+      </w:r>
+      <w:proofErr w:type="spellStart"/>
+      <w:r>
+        <w:rPr>
+          <w:lang w:val="en-US"/>
+        </w:rPr>
+        <w:t>A.Feliachi</w:t>
+      </w:r>
+      <w:proofErr w:type="spellEnd"/>
     </w:p>
     <w:p>
       <w:pPr>
@@ -82,7 +106,19 @@
         <w:rPr>
           <w:lang w:val="en-US"/>
         </w:rPr>
-        <w:t>Generating ontologies for a subset: Ge</w:t>
+        <w:t>Generating ontologies for a subset</w:t>
+      </w:r>
+      <w:r>
+        <w:rPr>
+          <w:lang w:val="en-US"/>
+        </w:rPr>
+        <w:t xml:space="preserve"> of GeoSciML</w:t>
+      </w:r>
+      <w:r>
+        <w:rPr>
+          <w:lang w:val="en-US"/>
+        </w:rPr>
+        <w:t>: Ge</w:t>
       </w:r>
       <w:r>
         <w:rPr>
@@ -184,13 +220,13 @@
         <w:rPr>
           <w:lang w:val="en-US"/>
         </w:rPr>
-        <w:t xml:space="preserve">The rules of </w:t>
-      </w:r>
-      <w:r>
-        <w:rPr>
-          <w:lang w:val="en-US"/>
-        </w:rPr>
-        <w:t>ISO 19150-2</w:t>
+        <w:t xml:space="preserve">The rules of ISO 19150-2 </w:t>
+      </w:r>
+      <w:r>
+        <w:rPr>
+          <w:lang w:val="en-US"/>
+        </w:rPr>
+        <w:t>are</w:t>
       </w:r>
       <w:r>
         <w:rPr>
@@ -202,25 +238,7 @@
         <w:rPr>
           <w:lang w:val="en-US"/>
         </w:rPr>
-        <w:t>are</w:t>
-      </w:r>
-      <w:r>
-        <w:rPr>
-          <w:lang w:val="en-US"/>
-        </w:rPr>
-        <w:t xml:space="preserve"> </w:t>
-      </w:r>
-      <w:r>
-        <w:rPr>
-          <w:lang w:val="en-US"/>
-        </w:rPr>
-        <w:t>restrictive</w:t>
-      </w:r>
-      <w:r>
-        <w:rPr>
-          <w:lang w:val="en-US"/>
-        </w:rPr>
-        <w:t xml:space="preserve"> </w:t>
+        <w:t xml:space="preserve">restrictive </w:t>
       </w:r>
       <w:r>
         <w:rPr>
@@ -232,49 +250,13 @@
         <w:rPr>
           <w:lang w:val="en-US"/>
         </w:rPr>
-        <w:t xml:space="preserve"> </w:t>
-      </w:r>
-      <w:r>
-        <w:rPr>
-          <w:lang w:val="en-US"/>
-        </w:rPr>
-        <w:t xml:space="preserve"> if we respect them all</w:t>
-      </w:r>
-      <w:r>
-        <w:rPr>
-          <w:lang w:val="en-US"/>
-        </w:rPr>
-        <w:t>. R</w:t>
-      </w:r>
-      <w:r>
-        <w:rPr>
-          <w:lang w:val="en-US"/>
-        </w:rPr>
-        <w:t>especting all of them means we don’t</w:t>
-      </w:r>
-      <w:r>
-        <w:rPr>
-          <w:lang w:val="en-US"/>
-        </w:rPr>
-        <w:t xml:space="preserve"> </w:t>
-      </w:r>
-      <w:r>
-        <w:rPr>
-          <w:lang w:val="en-US"/>
-        </w:rPr>
-        <w:t>t</w:t>
-      </w:r>
-      <w:r>
-        <w:rPr>
-          <w:lang w:val="en-US"/>
-        </w:rPr>
-        <w:t>a</w:t>
-      </w:r>
-      <w:r>
-        <w:rPr>
-          <w:lang w:val="en-US"/>
-        </w:rPr>
-        <w:t>ke into account the open world assumption when working with ontologies</w:t>
+        <w:t xml:space="preserve"> if we respect them all. Respecting all of them means we don’t t</w:t>
+      </w:r>
+      <w:r>
+        <w:rPr>
+          <w:lang w:val="en-US"/>
+        </w:rPr>
+        <w:t>ake into account the open world assumption when working with ontologies</w:t>
       </w:r>
     </w:p>
     <w:p>
@@ -293,127 +275,21 @@
         <w:rPr>
           <w:lang w:val="en-US"/>
         </w:rPr>
-        <w:t>Properties naming</w:t>
-      </w:r>
-      <w:r>
-        <w:rPr>
-          <w:lang w:val="en-US"/>
-        </w:rPr>
-        <w:t xml:space="preserve"> when translating </w:t>
-      </w:r>
+        <w:t xml:space="preserve">Properties naming when translating </w:t>
+      </w:r>
+      <w:proofErr w:type="gramStart"/>
       <w:r>
         <w:rPr>
           <w:lang w:val="en-US"/>
         </w:rPr>
         <w:t>attributes:</w:t>
       </w:r>
-      <w:r>
-        <w:rPr>
-          <w:lang w:val="en-US"/>
-        </w:rPr>
-        <w:t xml:space="preserve"> dots in properties identifiers</w:t>
-      </w:r>
-      <w:r>
-        <w:rPr>
-          <w:lang w:val="en-US"/>
-        </w:rPr>
-        <w:t xml:space="preserve"> could be interpreted somehow that </w:t>
-      </w:r>
-      <w:r>
-        <w:rPr>
-          <w:lang w:val="en-US"/>
-        </w:rPr>
-        <w:t>they</w:t>
-      </w:r>
-      <w:r>
-        <w:rPr>
-          <w:lang w:val="en-US"/>
-        </w:rPr>
-        <w:t xml:space="preserve"> are </w:t>
-      </w:r>
-      <w:r>
-        <w:rPr>
-          <w:lang w:val="en-US"/>
-        </w:rPr>
-        <w:t>still scoped to classes</w:t>
-      </w:r>
-      <w:r>
-        <w:rPr>
-          <w:lang w:val="en-US"/>
-        </w:rPr>
-        <w:t>, while</w:t>
-      </w:r>
-      <w:r>
-        <w:rPr>
-          <w:lang w:val="en-US"/>
-        </w:rPr>
-        <w:t xml:space="preserve"> in ontologies</w:t>
-      </w:r>
-      <w:r>
-        <w:rPr>
-          <w:lang w:val="en-US"/>
-        </w:rPr>
-        <w:t>,</w:t>
-      </w:r>
-      <w:r>
-        <w:rPr>
-          <w:lang w:val="en-US"/>
-        </w:rPr>
-        <w:t xml:space="preserve"> </w:t>
-      </w:r>
-      <w:r>
-        <w:rPr>
-          <w:lang w:val="en-US"/>
-        </w:rPr>
-        <w:t>properties are scop</w:t>
-      </w:r>
-      <w:r>
-        <w:rPr>
-          <w:lang w:val="en-US"/>
-        </w:rPr>
-        <w:t>ed to</w:t>
-      </w:r>
-      <w:r>
-        <w:rPr>
-          <w:lang w:val="en-US"/>
-        </w:rPr>
-        <w:t xml:space="preserve"> a name space instead</w:t>
-      </w:r>
-      <w:r>
-        <w:rPr>
-          <w:lang w:val="en-US"/>
-        </w:rPr>
-        <w:t xml:space="preserve">. Properties are independent entities </w:t>
-      </w:r>
-      <w:r>
-        <w:rPr>
-          <w:lang w:val="en-US"/>
-        </w:rPr>
-        <w:t xml:space="preserve">that may or may not have a specific class as a domain. This is one </w:t>
-      </w:r>
-      <w:r>
-        <w:rPr>
-          <w:lang w:val="en-US"/>
-        </w:rPr>
-        <w:t xml:space="preserve">major </w:t>
-      </w:r>
-      <w:r>
-        <w:rPr>
-          <w:lang w:val="en-US"/>
-        </w:rPr>
-        <w:t xml:space="preserve">structural </w:t>
-      </w:r>
-      <w:r>
-        <w:rPr>
-          <w:lang w:val="en-US"/>
-        </w:rPr>
-        <w:t>difference between UML and OWL</w:t>
-      </w:r>
-      <w:r>
-        <w:rPr>
-          <w:lang w:val="en-US"/>
-        </w:rPr>
-        <w:t>.</w:t>
+      <w:proofErr w:type="gramEnd"/>
+      <w:r>
+        <w:rPr>
+          <w:lang w:val="en-US"/>
+        </w:rPr>
+        <w:t xml:space="preserve"> dots in properties identifiers could be interpreted somehow that they are still scoped to classes, while in ontologies, properties are scoped to a name space instead. Properties are independent entities that may or may not have a specific class as a domain. This is one major structural difference between UML and OWL.</w:t>
       </w:r>
     </w:p>
     <w:p>
@@ -432,115 +308,63 @@
         <w:rPr>
           <w:lang w:val="en-US"/>
         </w:rPr>
-        <w:t xml:space="preserve">The transformation rules are consistent but limits the resulting </w:t>
-      </w:r>
-      <w:r>
-        <w:rPr>
-          <w:lang w:val="en-US"/>
-        </w:rPr>
-        <w:t>ontologies to the UML</w:t>
-      </w:r>
-      <w:r>
-        <w:rPr>
-          <w:lang w:val="en-US"/>
-        </w:rPr>
-        <w:t xml:space="preserve"> paradigm.</w:t>
-      </w:r>
-      <w:r>
-        <w:rPr>
-          <w:lang w:val="en-US"/>
-        </w:rPr>
-        <w:t xml:space="preserve"> Some additional work may be done on the resulting ontologies</w:t>
-      </w:r>
-      <w:r>
-        <w:rPr>
-          <w:lang w:val="en-US"/>
-        </w:rPr>
-        <w:t xml:space="preserve"> to add </w:t>
-      </w:r>
-      <w:r>
-        <w:rPr>
-          <w:lang w:val="en-US"/>
-        </w:rPr>
-        <w:t>semantic</w:t>
-      </w:r>
-      <w:r>
-        <w:rPr>
-          <w:lang w:val="en-US"/>
-        </w:rPr>
-        <w:t>s</w:t>
-      </w:r>
-      <w:r>
-        <w:rPr>
-          <w:lang w:val="en-US"/>
-        </w:rPr>
-        <w:t xml:space="preserve"> between classes (disjunction</w:t>
-      </w:r>
-      <w:r>
-        <w:rPr>
-          <w:lang w:val="en-US"/>
-        </w:rPr>
-        <w:t>s</w:t>
-      </w:r>
-      <w:r>
-        <w:rPr>
-          <w:lang w:val="en-US"/>
-        </w:rPr>
-        <w:t xml:space="preserve">, </w:t>
-      </w:r>
-      <w:r>
-        <w:rPr>
-          <w:lang w:val="en-US"/>
-        </w:rPr>
-        <w:t>subsumption, equivalence, etc</w:t>
-      </w:r>
-      <w:r>
-        <w:rPr>
-          <w:lang w:val="en-US"/>
-        </w:rPr>
-        <w:t>)</w:t>
-      </w:r>
-      <w:r>
-        <w:rPr>
-          <w:lang w:val="en-US"/>
-        </w:rPr>
-        <w:t xml:space="preserve"> and within or between properties (</w:t>
-      </w:r>
-      <w:r>
-        <w:rPr>
-          <w:lang w:val="en-US"/>
-        </w:rPr>
-        <w:t>f</w:t>
-      </w:r>
-      <w:r>
-        <w:rPr>
-          <w:lang w:val="en-US"/>
-        </w:rPr>
-        <w:t>unctional pr</w:t>
-      </w:r>
-      <w:r>
-        <w:rPr>
-          <w:lang w:val="en-US"/>
-        </w:rPr>
-        <w:t>operties, t</w:t>
-      </w:r>
-      <w:r>
-        <w:rPr>
-          <w:lang w:val="en-US"/>
-        </w:rPr>
-        <w:t>ransitive properties, symmetric properties, inverse of, etc</w:t>
-      </w:r>
-      <w:r>
-        <w:rPr>
-          <w:lang w:val="en-US"/>
-        </w:rPr>
-        <w:t>)</w:t>
-      </w:r>
-      <w:r>
-        <w:rPr>
-          <w:lang w:val="en-US"/>
-        </w:rPr>
-        <w:t>.</w:t>
+        <w:t xml:space="preserve">The transformation rules are consistent but limits the resulting ontologies to the UML paradigm. Some additional work </w:t>
+      </w:r>
+      <w:proofErr w:type="gramStart"/>
+      <w:r>
+        <w:rPr>
+          <w:lang w:val="en-US"/>
+        </w:rPr>
+        <w:t>may be done</w:t>
+      </w:r>
+      <w:proofErr w:type="gramEnd"/>
+      <w:r>
+        <w:rPr>
+          <w:lang w:val="en-US"/>
+        </w:rPr>
+        <w:t xml:space="preserve"> on the resulting ontologies to add semantics between classes (disjunctions, </w:t>
+      </w:r>
+      <w:proofErr w:type="spellStart"/>
+      <w:r>
+        <w:rPr>
+          <w:lang w:val="en-US"/>
+        </w:rPr>
+        <w:t>subsumption</w:t>
+      </w:r>
+      <w:proofErr w:type="spellEnd"/>
+      <w:r>
+        <w:rPr>
+          <w:lang w:val="en-US"/>
+        </w:rPr>
+        <w:t xml:space="preserve">, equivalence, </w:t>
+      </w:r>
+      <w:proofErr w:type="spellStart"/>
+      <w:r>
+        <w:rPr>
+          <w:lang w:val="en-US"/>
+        </w:rPr>
+        <w:t>etc</w:t>
+      </w:r>
+      <w:proofErr w:type="spellEnd"/>
+      <w:r>
+        <w:rPr>
+          <w:lang w:val="en-US"/>
+        </w:rPr>
+        <w:t xml:space="preserve">) and within or between properties (functional properties, transitive properties, symmetric properties, inverse of, </w:t>
+      </w:r>
+      <w:proofErr w:type="spellStart"/>
+      <w:r>
+        <w:rPr>
+          <w:lang w:val="en-US"/>
+        </w:rPr>
+        <w:t>etc</w:t>
+      </w:r>
+      <w:proofErr w:type="spellEnd"/>
+      <w:r>
+        <w:rPr>
+          <w:lang w:val="en-US"/>
+        </w:rPr>
+        <w:t>).</w:t>
       </w:r>
     </w:p>
     <w:p>
@@ -559,67 +383,21 @@
         <w:rPr>
           <w:lang w:val="en-US"/>
         </w:rPr>
-        <w:t xml:space="preserve">The rules for transforming UML constraints into OWL constraint </w:t>
-      </w:r>
-      <w:r>
-        <w:rPr>
-          <w:lang w:val="en-US"/>
-        </w:rPr>
-        <w:t xml:space="preserve">are </w:t>
-      </w:r>
-      <w:r>
-        <w:rPr>
-          <w:lang w:val="en-US"/>
-        </w:rPr>
-        <w:t>weak.</w:t>
-      </w:r>
-      <w:r>
-        <w:rPr>
-          <w:lang w:val="en-US"/>
-        </w:rPr>
-        <w:t xml:space="preserve"> The norm recommend</w:t>
-      </w:r>
-      <w:r>
-        <w:rPr>
-          <w:lang w:val="en-US"/>
-        </w:rPr>
-        <w:t>s</w:t>
-      </w:r>
-      <w:r>
-        <w:rPr>
-          <w:lang w:val="en-US"/>
-        </w:rPr>
-        <w:t xml:space="preserve"> </w:t>
-      </w:r>
-      <w:r>
-        <w:rPr>
-          <w:lang w:val="en-US"/>
-        </w:rPr>
-        <w:t>translating</w:t>
-      </w:r>
-      <w:r>
-        <w:rPr>
-          <w:lang w:val="en-US"/>
-        </w:rPr>
-        <w:t xml:space="preserve"> them as automatically as a descriptive text that is related to the corresponding element (ontology, class or property) via an annotation property. A manual work can be done to translate some (if not possibly all) the </w:t>
-      </w:r>
-      <w:r>
-        <w:rPr>
-          <w:lang w:val="en-US"/>
-        </w:rPr>
-        <w:t xml:space="preserve">UML </w:t>
-      </w:r>
-      <w:r>
-        <w:rPr>
-          <w:lang w:val="en-US"/>
-        </w:rPr>
-        <w:t>constraint</w:t>
-      </w:r>
-      <w:r>
-        <w:rPr>
-          <w:lang w:val="en-US"/>
-        </w:rPr>
-        <w:t>s into OWL.</w:t>
+        <w:t xml:space="preserve">The rules for transforming UML constraints into OWL constraint are weak. The norm recommends translating them as automatically as a descriptive text that </w:t>
+      </w:r>
+      <w:proofErr w:type="gramStart"/>
+      <w:r>
+        <w:rPr>
+          <w:lang w:val="en-US"/>
+        </w:rPr>
+        <w:t>is related</w:t>
+      </w:r>
+      <w:proofErr w:type="gramEnd"/>
+      <w:r>
+        <w:rPr>
+          <w:lang w:val="en-US"/>
+        </w:rPr>
+        <w:t xml:space="preserve"> to the corresponding element (ontology, class or property) via an annotation property. A manual work can be done to translate some (if not possibly all) the UML constraints into OWL.</w:t>
       </w:r>
     </w:p>
     <w:p>
@@ -640,29 +418,47 @@
         </w:rPr>
         <w:t xml:space="preserve">No specific indications about association classes </w:t>
       </w:r>
-      <w:r>
-        <w:rPr>
-          <w:lang w:val="en-US"/>
-        </w:rPr>
-        <w:t xml:space="preserve">are mentioned </w:t>
-      </w:r>
-      <w:r>
-        <w:rPr>
-          <w:lang w:val="en-US"/>
-        </w:rPr>
-        <w:t>in the norm</w:t>
-      </w:r>
-      <w:r>
-        <w:rPr>
-          <w:lang w:val="en-US"/>
-        </w:rPr>
-        <w:t xml:space="preserve">. It is obvious that an association class is translated as an OWL class. No rule for linking this class to the </w:t>
-      </w:r>
-      <w:r>
-        <w:rPr>
-          <w:lang w:val="en-US"/>
-        </w:rPr>
-        <w:t>related class(es)</w:t>
+      <w:proofErr w:type="gramStart"/>
+      <w:r>
+        <w:rPr>
+          <w:lang w:val="en-US"/>
+        </w:rPr>
+        <w:t>are mentioned</w:t>
+      </w:r>
+      <w:proofErr w:type="gramEnd"/>
+      <w:r>
+        <w:rPr>
+          <w:lang w:val="en-US"/>
+        </w:rPr>
+        <w:t xml:space="preserve"> in the norm. It is obvious that an association class </w:t>
+      </w:r>
+      <w:proofErr w:type="gramStart"/>
+      <w:r>
+        <w:rPr>
+          <w:lang w:val="en-US"/>
+        </w:rPr>
+        <w:t>is translated</w:t>
+      </w:r>
+      <w:proofErr w:type="gramEnd"/>
+      <w:r>
+        <w:rPr>
+          <w:lang w:val="en-US"/>
+        </w:rPr>
+        <w:t xml:space="preserve"> as an OWL class. No rule for linking this class to the related class(</w:t>
+      </w:r>
+      <w:proofErr w:type="spellStart"/>
+      <w:r>
+        <w:rPr>
+          <w:lang w:val="en-US"/>
+        </w:rPr>
+        <w:t>es</w:t>
+      </w:r>
+      <w:proofErr w:type="spellEnd"/>
+      <w:r>
+        <w:rPr>
+          <w:lang w:val="en-US"/>
+        </w:rPr>
+        <w:t>)</w:t>
       </w:r>
       <w:r>
         <w:rPr>
@@ -687,41 +483,19 @@
           <w:lang w:val="en-US"/>
         </w:rPr>
       </w:pPr>
+      <w:proofErr w:type="spellStart"/>
       <w:r>
         <w:rPr>
           <w:lang w:val="en-US"/>
         </w:rPr>
         <w:t>ShapeChange</w:t>
       </w:r>
-      <w:r>
-        <w:rPr>
-          <w:lang w:val="en-US"/>
-        </w:rPr>
-        <w:t>: GeoSciML</w:t>
-      </w:r>
-      <w:r>
-        <w:rPr>
-          <w:lang w:val="en-US"/>
-        </w:rPr>
-        <w:t xml:space="preserve"> Basic</w:t>
-      </w:r>
-      <w:r>
-        <w:rPr>
-          <w:lang w:val="en-US"/>
-        </w:rPr>
-        <w:t xml:space="preserve"> and GeoSciML Bor</w:t>
-      </w:r>
-      <w:r>
-        <w:rPr>
-          <w:lang w:val="en-US"/>
-        </w:rPr>
-        <w:t>e</w:t>
-      </w:r>
-      <w:r>
-        <w:rPr>
-          <w:lang w:val="en-US"/>
-        </w:rPr>
-        <w:t>hole</w:t>
+      <w:proofErr w:type="spellEnd"/>
+      <w:r>
+        <w:rPr>
+          <w:lang w:val="en-US"/>
+        </w:rPr>
+        <w:t>: GeoSciML Basic and GeoSciML Borehole</w:t>
       </w:r>
     </w:p>
     <w:p>
@@ -736,47 +510,19 @@
           <w:lang w:val="en-US"/>
         </w:rPr>
       </w:pPr>
-      <w:r>
-        <w:rPr>
-          <w:lang w:val="en-US"/>
-        </w:rPr>
-        <w:t>Shape</w:t>
-      </w:r>
-      <w:r>
-        <w:rPr>
-          <w:lang w:val="en-US"/>
-        </w:rPr>
-        <w:t>C</w:t>
-      </w:r>
-      <w:r>
-        <w:rPr>
-          <w:lang w:val="en-US"/>
-        </w:rPr>
-        <w:t xml:space="preserve">hange </w:t>
-      </w:r>
-      <w:r>
-        <w:rPr>
-          <w:lang w:val="en-US"/>
-        </w:rPr>
-        <w:t>“Map entries” provide a flexible way to choose recommended</w:t>
-      </w:r>
-      <w:r>
-        <w:rPr>
-          <w:lang w:val="en-US"/>
-        </w:rPr>
-        <w:t xml:space="preserve"> names for </w:t>
-      </w:r>
-      <w:r>
-        <w:rPr>
-          <w:lang w:val="en-US"/>
-        </w:rPr>
-        <w:t>properties and classes</w:t>
-      </w:r>
-      <w:r>
-        <w:rPr>
-          <w:lang w:val="en-US"/>
-        </w:rPr>
-        <w:t>. This would enable one to reuse existing specialized classes and properties from external ontologies.</w:t>
+      <w:proofErr w:type="spellStart"/>
+      <w:r>
+        <w:rPr>
+          <w:lang w:val="en-US"/>
+        </w:rPr>
+        <w:t>ShapeChange</w:t>
+      </w:r>
+      <w:proofErr w:type="spellEnd"/>
+      <w:r>
+        <w:rPr>
+          <w:lang w:val="en-US"/>
+        </w:rPr>
+        <w:t xml:space="preserve"> “Map entries” provide a flexible way to choose recommended names for properties and classes. This would enable one to reuse existing specialized classes and properties from external ontologies.</w:t>
       </w:r>
     </w:p>
     <w:p>
@@ -795,85 +541,55 @@
         <w:rPr>
           <w:lang w:val="en-US"/>
         </w:rPr>
-        <w:t xml:space="preserve"> </w:t>
-      </w:r>
-      <w:r>
-        <w:rPr>
-          <w:lang w:val="en-US"/>
-        </w:rPr>
-        <w:t xml:space="preserve">The requirements of the model cannot be </w:t>
-      </w:r>
-      <w:r>
-        <w:rPr>
-          <w:lang w:val="en-US"/>
-        </w:rPr>
-        <w:t xml:space="preserve">all </w:t>
-      </w:r>
-      <w:r>
-        <w:rPr>
-          <w:lang w:val="en-US"/>
-        </w:rPr>
-        <w:t xml:space="preserve">respected in the ontology representation </w:t>
-      </w:r>
-      <w:r>
-        <w:rPr>
-          <w:lang w:val="en-US"/>
-        </w:rPr>
-        <w:t>(eg.</w:t>
-      </w:r>
-      <w:r>
-        <w:rPr>
-          <w:lang w:val="en-US"/>
-        </w:rPr>
-        <w:t xml:space="preserve"> “</w:t>
-      </w:r>
-      <w:r>
-        <w:rPr>
-          <w:lang w:val="en-US"/>
-        </w:rPr>
-        <w:t>QuantityRange properties that must report a single value SHALL assign both lower and upper value as equal to that single value.</w:t>
-      </w:r>
-      <w:r>
-        <w:rPr>
-          <w:lang w:val="en-US"/>
-        </w:rPr>
-        <w:t>”</w:t>
-      </w:r>
-      <w:r>
-        <w:rPr>
-          <w:lang w:val="en-US"/>
-        </w:rPr>
-        <w:t>)</w:t>
-      </w:r>
-      <w:r>
-        <w:rPr>
-          <w:lang w:val="en-US"/>
-        </w:rPr>
-        <w:t>. This should be checked and translated manually as restrictions (when possible) afterw</w:t>
-      </w:r>
-      <w:r>
-        <w:rPr>
-          <w:lang w:val="en-US"/>
-        </w:rPr>
-        <w:t>a</w:t>
-      </w:r>
-      <w:r>
-        <w:rPr>
-          <w:lang w:val="en-US"/>
-        </w:rPr>
-        <w:t>rd</w:t>
-      </w:r>
-      <w:r>
-        <w:rPr>
-          <w:lang w:val="en-US"/>
-        </w:rPr>
-        <w:t>s</w:t>
-      </w:r>
-      <w:r>
-        <w:rPr>
-          <w:lang w:val="en-US"/>
-        </w:rPr>
-        <w:t xml:space="preserve">. </w:t>
+        <w:t xml:space="preserve"> The requirements of the model </w:t>
+      </w:r>
+      <w:proofErr w:type="gramStart"/>
+      <w:r>
+        <w:rPr>
+          <w:lang w:val="en-US"/>
+        </w:rPr>
+        <w:t>cannot be all respected</w:t>
+      </w:r>
+      <w:proofErr w:type="gramEnd"/>
+      <w:r>
+        <w:rPr>
+          <w:lang w:val="en-US"/>
+        </w:rPr>
+        <w:t xml:space="preserve"> in the ontology representation (</w:t>
+      </w:r>
+      <w:proofErr w:type="spellStart"/>
+      <w:r>
+        <w:rPr>
+          <w:lang w:val="en-US"/>
+        </w:rPr>
+        <w:t>eg</w:t>
+      </w:r>
+      <w:proofErr w:type="spellEnd"/>
+      <w:r>
+        <w:rPr>
+          <w:lang w:val="en-US"/>
+        </w:rPr>
+        <w:t>. “</w:t>
+      </w:r>
+      <w:proofErr w:type="spellStart"/>
+      <w:r>
+        <w:rPr>
+          <w:lang w:val="en-US"/>
+        </w:rPr>
+        <w:t>QuantityRange</w:t>
+      </w:r>
+      <w:proofErr w:type="spellEnd"/>
+      <w:r>
+        <w:rPr>
+          <w:lang w:val="en-US"/>
+        </w:rPr>
+        <w:t xml:space="preserve"> properties that must report a single value SHALL assign both lower and upper value as equal to that single value.</w:t>
+      </w:r>
+      <w:r>
+        <w:rPr>
+          <w:lang w:val="en-US"/>
+        </w:rPr>
+        <w:t xml:space="preserve">”). This should be checked and translated manually as restrictions (when possible) afterwards. </w:t>
       </w:r>
     </w:p>
     <w:p>
@@ -892,79 +608,7 @@
         <w:rPr>
           <w:lang w:val="en-US"/>
         </w:rPr>
-        <w:t>Basic</w:t>
-      </w:r>
-      <w:r>
-        <w:rPr>
-          <w:lang w:val="en-US"/>
-        </w:rPr>
-        <w:t xml:space="preserve"> types (from S</w:t>
-      </w:r>
-      <w:r>
-        <w:rPr>
-          <w:lang w:val="en-US"/>
-        </w:rPr>
-        <w:t>W</w:t>
-      </w:r>
-      <w:r>
-        <w:rPr>
-          <w:lang w:val="en-US"/>
-        </w:rPr>
-        <w:t xml:space="preserve">E types </w:t>
-      </w:r>
-      <w:r>
-        <w:rPr>
-          <w:lang w:val="en-US"/>
-        </w:rPr>
-        <w:t xml:space="preserve">for </w:t>
-      </w:r>
-      <w:r>
-        <w:rPr>
-          <w:lang w:val="en-US"/>
-        </w:rPr>
-        <w:t>example</w:t>
-      </w:r>
-      <w:r>
-        <w:rPr>
-          <w:lang w:val="en-US"/>
-        </w:rPr>
-        <w:t>)</w:t>
-      </w:r>
-      <w:r>
-        <w:rPr>
-          <w:lang w:val="en-US"/>
-        </w:rPr>
-        <w:t xml:space="preserve"> must be modified if needed by specialized </w:t>
-      </w:r>
-      <w:r>
-        <w:rPr>
-          <w:lang w:val="en-US"/>
-        </w:rPr>
-        <w:t>Classes</w:t>
-      </w:r>
-      <w:r>
-        <w:rPr>
-          <w:lang w:val="en-US"/>
-        </w:rPr>
-        <w:t xml:space="preserve"> from other ontologies or by</w:t>
-      </w:r>
-      <w:r>
-        <w:rPr>
-          <w:lang w:val="en-US"/>
-        </w:rPr>
-        <w:t xml:space="preserve"> defining new ones</w:t>
-      </w:r>
-      <w:r>
-        <w:rPr>
-          <w:lang w:val="en-US"/>
-        </w:rPr>
-        <w:t xml:space="preserve">  </w:t>
-      </w:r>
-      <w:r>
-        <w:rPr>
-          <w:lang w:val="en-US"/>
-        </w:rPr>
-        <w:t xml:space="preserve"> </w:t>
+        <w:t xml:space="preserve">Basic types (from SWE types for example) must be modified if needed by specialized Classes from other ontologies or by defining new ones   </w:t>
       </w:r>
     </w:p>
     <w:p>
@@ -979,35 +623,41 @@
           <w:lang w:val="en-US"/>
         </w:rPr>
       </w:pPr>
-      <w:r>
-        <w:rPr>
-          <w:lang w:val="en-US"/>
-        </w:rPr>
-        <w:t>Cod</w:t>
-      </w:r>
-      <w:r>
-        <w:rPr>
-          <w:lang w:val="en-US"/>
-        </w:rPr>
-        <w:t>e</w:t>
-      </w:r>
-      <w:r>
-        <w:rPr>
-          <w:lang w:val="en-US"/>
-        </w:rPr>
-        <w:t>Lists take skos:concept for the moment.</w:t>
-      </w:r>
-      <w:r>
-        <w:rPr>
-          <w:lang w:val="en-US"/>
-        </w:rPr>
-        <w:t xml:space="preserve"> Check </w:t>
-      </w:r>
-      <w:r>
-        <w:rPr>
-          <w:lang w:val="en-US"/>
-        </w:rPr>
-        <w:t>afterwards</w:t>
+      <w:proofErr w:type="spellStart"/>
+      <w:r>
+        <w:rPr>
+          <w:lang w:val="en-US"/>
+        </w:rPr>
+        <w:t>CodeLists</w:t>
+      </w:r>
+      <w:proofErr w:type="spellEnd"/>
+      <w:r>
+        <w:rPr>
+          <w:lang w:val="en-US"/>
+        </w:rPr>
+        <w:t xml:space="preserve"> take </w:t>
+      </w:r>
+      <w:proofErr w:type="spellStart"/>
+      <w:r>
+        <w:rPr>
+          <w:lang w:val="en-US"/>
+        </w:rPr>
+        <w:t>skos</w:t>
+      </w:r>
+      <w:proofErr w:type="gramStart"/>
+      <w:r>
+        <w:rPr>
+          <w:lang w:val="en-US"/>
+        </w:rPr>
+        <w:t>:concept</w:t>
+      </w:r>
+      <w:proofErr w:type="spellEnd"/>
+      <w:proofErr w:type="gramEnd"/>
+      <w:r>
+        <w:rPr>
+          <w:lang w:val="en-US"/>
+        </w:rPr>
+        <w:t xml:space="preserve"> for the moment. Check afterwards</w:t>
       </w:r>
       <w:r>
         <w:rPr>
@@ -1019,68 +669,70 @@
         <w:rPr>
           <w:lang w:val="en-US"/>
         </w:rPr>
-        <w:t xml:space="preserve">if a specific controlled vocabulary is recommended. In that </w:t>
-      </w:r>
-      <w:r>
-        <w:rPr>
-          <w:lang w:val="en-US"/>
-        </w:rPr>
-        <w:t>case</w:t>
-      </w:r>
-      <w:r>
-        <w:rPr>
-          <w:lang w:val="en-US"/>
-        </w:rPr>
-        <w:t>, two</w:t>
-      </w:r>
-      <w:r>
-        <w:rPr>
-          <w:lang w:val="en-US"/>
-        </w:rPr>
-        <w:t xml:space="preserve"> possible solution</w:t>
-      </w:r>
-      <w:r>
-        <w:rPr>
-          <w:lang w:val="en-US"/>
-        </w:rPr>
-        <w:t>s</w:t>
-      </w:r>
-      <w:r>
-        <w:rPr>
-          <w:lang w:val="en-US"/>
-        </w:rPr>
-        <w:t xml:space="preserve"> can be </w:t>
-      </w:r>
-      <w:r>
-        <w:rPr>
-          <w:lang w:val="en-US"/>
-        </w:rPr>
-        <w:t>applied</w:t>
-      </w:r>
-      <w:r>
-        <w:rPr>
-          <w:lang w:val="en-US"/>
-        </w:rPr>
-        <w:t>: the fi</w:t>
-      </w:r>
-      <w:r>
-        <w:rPr>
-          <w:lang w:val="en-US"/>
-        </w:rPr>
-        <w:t>r</w:t>
-      </w:r>
-      <w:r>
-        <w:rPr>
-          <w:lang w:val="en-US"/>
-        </w:rPr>
-        <w:t xml:space="preserve">st one is to leave that recommendation as a comment on the property that refers to the codelist, the </w:t>
+        <w:t xml:space="preserve">if a specific controlled vocabulary </w:t>
+      </w:r>
+      <w:proofErr w:type="gramStart"/>
+      <w:r>
+        <w:rPr>
+          <w:lang w:val="en-US"/>
+        </w:rPr>
+        <w:t>is recommended</w:t>
+      </w:r>
+      <w:proofErr w:type="gramEnd"/>
+      <w:r>
+        <w:rPr>
+          <w:lang w:val="en-US"/>
+        </w:rPr>
+        <w:t xml:space="preserve">. In that case, two possible solutions </w:t>
+      </w:r>
+      <w:proofErr w:type="gramStart"/>
+      <w:r>
+        <w:rPr>
+          <w:lang w:val="en-US"/>
+        </w:rPr>
+        <w:t>can be applied</w:t>
+      </w:r>
+      <w:proofErr w:type="gramEnd"/>
+      <w:r>
+        <w:rPr>
+          <w:lang w:val="en-US"/>
+        </w:rPr>
+        <w:t xml:space="preserve">: the first one is to leave that recommendation as a comment on the property that refers to the </w:t>
+      </w:r>
+      <w:proofErr w:type="spellStart"/>
+      <w:r>
+        <w:rPr>
+          <w:lang w:val="en-US"/>
+        </w:rPr>
+        <w:t>codelist</w:t>
+      </w:r>
+      <w:proofErr w:type="spellEnd"/>
+      <w:r>
+        <w:rPr>
+          <w:lang w:val="en-US"/>
+        </w:rPr>
+        <w:t xml:space="preserve">, the </w:t>
       </w:r>
       <w:r>
         <w:rPr>
           <w:lang w:val="en-US"/>
         </w:rPr>
         <w:lastRenderedPageBreak/>
-        <w:t>second one is to type the range of that property with the top concept of the recommended controlled vocabulary.</w:t>
+        <w:t xml:space="preserve">second one is to use restrictions to specify to which </w:t>
+      </w:r>
+      <w:proofErr w:type="spellStart"/>
+      <w:r>
+        <w:rPr>
+          <w:lang w:val="en-US"/>
+        </w:rPr>
+        <w:t>conceptScheme</w:t>
+      </w:r>
+      <w:proofErr w:type="spellEnd"/>
+      <w:r>
+        <w:rPr>
+          <w:lang w:val="en-US"/>
+        </w:rPr>
+        <w:t xml:space="preserve"> (of the recommended controlled vocabulary) the concepts do belong.</w:t>
       </w:r>
     </w:p>
     <w:p>
@@ -1099,118 +751,182 @@
         <w:rPr>
           <w:lang w:val="en-US"/>
         </w:rPr>
-        <w:t>Association classes must be handled differently</w:t>
-      </w:r>
-      <w:r>
-        <w:rPr>
-          <w:lang w:val="en-US"/>
-        </w:rPr>
-        <w:t>: ShapeChange transform</w:t>
-      </w:r>
-      <w:r>
-        <w:rPr>
-          <w:lang w:val="en-US"/>
-        </w:rPr>
-        <w:t>s</w:t>
-      </w:r>
-      <w:r>
-        <w:rPr>
-          <w:lang w:val="en-US"/>
-        </w:rPr>
-        <w:t xml:space="preserve"> an association class into separate class and properties. Thus, no link is created between the association class and the classes that are initially related by it</w:t>
-      </w:r>
-      <w:r>
-        <w:rPr>
-          <w:lang w:val="en-US"/>
-        </w:rPr>
-        <w:t xml:space="preserve"> in the UML</w:t>
-      </w:r>
-      <w:r>
-        <w:rPr>
-          <w:lang w:val="en-US"/>
-        </w:rPr>
-        <w:t xml:space="preserve">. No rule </w:t>
-      </w:r>
-      <w:r>
-        <w:rPr>
-          <w:lang w:val="en-US"/>
-        </w:rPr>
-        <w:t xml:space="preserve">is found </w:t>
-      </w:r>
-      <w:r>
-        <w:rPr>
-          <w:lang w:val="en-US"/>
-        </w:rPr>
-        <w:t xml:space="preserve">in ShapeChange </w:t>
-      </w:r>
-      <w:r>
-        <w:rPr>
-          <w:lang w:val="en-US"/>
-        </w:rPr>
-        <w:t>to handle that</w:t>
-      </w:r>
+        <w:t xml:space="preserve">Association classes </w:t>
+      </w:r>
+      <w:proofErr w:type="gramStart"/>
+      <w:r>
+        <w:rPr>
+          <w:lang w:val="en-US"/>
+        </w:rPr>
+        <w:t>must be handled</w:t>
+      </w:r>
+      <w:proofErr w:type="gramEnd"/>
+      <w:r>
+        <w:rPr>
+          <w:lang w:val="en-US"/>
+        </w:rPr>
+        <w:t xml:space="preserve"> differently: </w:t>
+      </w:r>
+      <w:proofErr w:type="spellStart"/>
+      <w:r>
+        <w:rPr>
+          <w:lang w:val="en-US"/>
+        </w:rPr>
+        <w:t>ShapeChange</w:t>
+      </w:r>
+      <w:proofErr w:type="spellEnd"/>
+      <w:r>
+        <w:rPr>
+          <w:lang w:val="en-US"/>
+        </w:rPr>
+        <w:t xml:space="preserve"> transforms an association class into separate class and properties. Thus, no link </w:t>
+      </w:r>
+      <w:proofErr w:type="gramStart"/>
+      <w:r>
+        <w:rPr>
+          <w:lang w:val="en-US"/>
+        </w:rPr>
+        <w:t>is created</w:t>
+      </w:r>
+      <w:proofErr w:type="gramEnd"/>
+      <w:r>
+        <w:rPr>
+          <w:lang w:val="en-US"/>
+        </w:rPr>
+        <w:t xml:space="preserve"> between the association class and the classes that are initially related by it in the UML. No rule </w:t>
+      </w:r>
+      <w:proofErr w:type="gramStart"/>
+      <w:r>
+        <w:rPr>
+          <w:lang w:val="en-US"/>
+        </w:rPr>
+        <w:t>is found</w:t>
+      </w:r>
+      <w:proofErr w:type="gramEnd"/>
+      <w:r>
+        <w:rPr>
+          <w:lang w:val="en-US"/>
+        </w:rPr>
+        <w:t xml:space="preserve"> in </w:t>
+      </w:r>
+      <w:proofErr w:type="spellStart"/>
+      <w:r>
+        <w:rPr>
+          <w:lang w:val="en-US"/>
+        </w:rPr>
+        <w:t>ShapeChange</w:t>
+      </w:r>
+      <w:proofErr w:type="spellEnd"/>
+      <w:r>
+        <w:rPr>
+          <w:lang w:val="en-US"/>
+        </w:rPr>
+        <w:t xml:space="preserve"> to handle that.</w:t>
+      </w:r>
+    </w:p>
+    <w:p>
+      <w:pPr>
+        <w:pStyle w:val="Paragraphedeliste"/>
+        <w:jc w:val="both"/>
+        <w:rPr>
+          <w:lang w:val="en-US"/>
+        </w:rPr>
+      </w:pPr>
+      <w:r>
+        <w:rPr>
+          <w:lang w:val="en-US"/>
+        </w:rPr>
+        <w:sym w:font="Wingdings" w:char="F0E0"/>
+      </w:r>
+      <w:r>
+        <w:rPr>
+          <w:lang w:val="en-US"/>
+        </w:rPr>
+        <w:t xml:space="preserve"> </w:t>
+      </w:r>
+      <w:proofErr w:type="gramStart"/>
+      <w:r>
+        <w:rPr>
+          <w:lang w:val="en-US"/>
+        </w:rPr>
+        <w:t>this</w:t>
+      </w:r>
+      <w:proofErr w:type="gramEnd"/>
+      <w:r>
+        <w:rPr>
+          <w:lang w:val="en-US"/>
+        </w:rPr>
+        <w:t xml:space="preserve"> must be defined afterwards with two properties: </w:t>
+      </w:r>
+      <w:proofErr w:type="spellStart"/>
+      <w:r>
+        <w:rPr>
+          <w:lang w:val="en-US"/>
+        </w:rPr>
+        <w:t>associationSource</w:t>
+      </w:r>
+      <w:proofErr w:type="spellEnd"/>
+      <w:r>
+        <w:rPr>
+          <w:lang w:val="en-US"/>
+        </w:rPr>
+        <w:t xml:space="preserve"> and </w:t>
+      </w:r>
+      <w:proofErr w:type="spellStart"/>
+      <w:r>
+        <w:rPr>
+          <w:lang w:val="en-US"/>
+        </w:rPr>
+        <w:t>associationTarget</w:t>
+      </w:r>
+      <w:proofErr w:type="spellEnd"/>
+      <w:r>
+        <w:rPr>
+          <w:lang w:val="en-US"/>
+        </w:rPr>
+        <w:t xml:space="preserve"> (exactly as in passing from conceptual model to a logical schema). As a solution, this could be locally defined as [association name</w:t>
+      </w:r>
+      <w:proofErr w:type="gramStart"/>
+      <w:r>
+        <w:rPr>
+          <w:lang w:val="en-US"/>
+        </w:rPr>
+        <w:t>]+</w:t>
+      </w:r>
+      <w:proofErr w:type="gramEnd"/>
+      <w:r>
+        <w:rPr>
+          <w:lang w:val="en-US"/>
+        </w:rPr>
+        <w:t xml:space="preserve">”Source” and [association name]+”Target”. These two properties must have the right domain and range. The direct property between the source and the target automatically created by </w:t>
+      </w:r>
+      <w:proofErr w:type="spellStart"/>
+      <w:r>
+        <w:rPr>
+          <w:lang w:val="en-US"/>
+        </w:rPr>
+        <w:t>Shapechange</w:t>
+      </w:r>
+      <w:proofErr w:type="spellEnd"/>
+      <w:r>
+        <w:rPr>
+          <w:lang w:val="en-US"/>
+        </w:rPr>
+        <w:t xml:space="preserve"> </w:t>
+      </w:r>
+      <w:proofErr w:type="gramStart"/>
+      <w:r>
+        <w:rPr>
+          <w:lang w:val="en-US"/>
+        </w:rPr>
+        <w:t>must be deleted</w:t>
+      </w:r>
+      <w:proofErr w:type="gramEnd"/>
       <w:r>
         <w:rPr>
           <w:lang w:val="en-US"/>
         </w:rPr>
         <w:t>.</w:t>
-      </w:r>
-    </w:p>
-    <w:p>
-      <w:pPr>
-        <w:pStyle w:val="Paragraphedeliste"/>
-        <w:jc w:val="both"/>
-        <w:rPr>
-          <w:lang w:val="en-US"/>
-        </w:rPr>
-      </w:pPr>
-      <w:r>
-        <w:rPr>
-          <w:lang w:val="en-US"/>
-        </w:rPr>
-        <w:sym w:font="Wingdings" w:char="F0E0"/>
-      </w:r>
-      <w:r>
-        <w:rPr>
-          <w:lang w:val="en-US"/>
-        </w:rPr>
-        <w:t xml:space="preserve"> this must be defined </w:t>
-      </w:r>
-      <w:r>
-        <w:rPr>
-          <w:lang w:val="en-US"/>
-        </w:rPr>
-        <w:t xml:space="preserve">afterwards </w:t>
-      </w:r>
-      <w:r>
-        <w:rPr>
-          <w:lang w:val="en-US"/>
-        </w:rPr>
-        <w:t>with two properties: associationSource and associationTarget (exactly as in passing from conceptual model to a logical schema). As a solution, this could be locally defined as [association name]+”Source” and [association name]+”Target”. These two properties must have the right domain and ra</w:t>
-      </w:r>
-      <w:r>
-        <w:rPr>
-          <w:lang w:val="en-US"/>
-        </w:rPr>
-        <w:t>n</w:t>
-      </w:r>
-      <w:r>
-        <w:rPr>
-          <w:lang w:val="en-US"/>
-        </w:rPr>
-        <w:t xml:space="preserve">ge. The direct property between the source and the target </w:t>
-      </w:r>
-      <w:r>
-        <w:rPr>
-          <w:lang w:val="en-US"/>
-        </w:rPr>
-        <w:t xml:space="preserve">automatically created by Shapechange </w:t>
-      </w:r>
-      <w:r>
-        <w:rPr>
-          <w:lang w:val="en-US"/>
-        </w:rPr>
-        <w:t>must be deleted.</w:t>
       </w:r>
     </w:p>
     <w:p>
@@ -1225,59 +941,67 @@
           <w:lang w:val="en-US"/>
         </w:rPr>
       </w:pPr>
-      <w:r>
-        <w:rPr>
-          <w:lang w:val="en-US"/>
-        </w:rPr>
-        <w:t xml:space="preserve">ShapeChange </w:t>
-      </w:r>
-      <w:r>
-        <w:rPr>
-          <w:lang w:val="en-US"/>
-        </w:rPr>
-        <w:t xml:space="preserve">does not follow ISO 19150-2 rule </w:t>
-      </w:r>
-      <w:r>
-        <w:rPr>
-          <w:lang w:val="en-US"/>
-        </w:rPr>
-        <w:t>for transforming a Union of classes</w:t>
-      </w:r>
-      <w:r>
-        <w:rPr>
-          <w:lang w:val="en-US"/>
-        </w:rPr>
-        <w:t xml:space="preserve"> </w:t>
-      </w:r>
-      <w:r>
-        <w:rPr>
-          <w:lang w:val="en-US"/>
-        </w:rPr>
-        <w:t>(</w:t>
-      </w:r>
-      <w:r>
-        <w:rPr>
-          <w:lang w:val="en-US"/>
-        </w:rPr>
-        <w:t>see</w:t>
-      </w:r>
-      <w:r>
-        <w:rPr>
-          <w:lang w:val="en-US"/>
-        </w:rPr>
-        <w:t xml:space="preserve"> 19150-2 section 6.8)</w:t>
-      </w:r>
-      <w:r>
-        <w:rPr>
-          <w:lang w:val="en-US"/>
-        </w:rPr>
-        <w:t>: a union of UML classes is presented in OWL a union of two classes</w:t>
-      </w:r>
-      <w:r>
-        <w:rPr>
-          <w:lang w:val="en-US"/>
-        </w:rPr>
-        <w:t>. On example use case is GSMLitem.</w:t>
+      <w:proofErr w:type="spellStart"/>
+      <w:r>
+        <w:rPr>
+          <w:lang w:val="en-US"/>
+        </w:rPr>
+        <w:t>ShapeChange</w:t>
+      </w:r>
+      <w:proofErr w:type="spellEnd"/>
+      <w:r>
+        <w:rPr>
+          <w:lang w:val="en-US"/>
+        </w:rPr>
+        <w:t xml:space="preserve"> does not follow ISO 19150-2 rule for transforming a Union of classes (see 19150-2 section 6.8): a union of UML classes </w:t>
+      </w:r>
+      <w:proofErr w:type="gramStart"/>
+      <w:r>
+        <w:rPr>
+          <w:lang w:val="en-US"/>
+        </w:rPr>
+        <w:t>is presented</w:t>
+      </w:r>
+      <w:proofErr w:type="gramEnd"/>
+      <w:r>
+        <w:rPr>
+          <w:lang w:val="en-US"/>
+        </w:rPr>
+        <w:t xml:space="preserve"> in OWL a union of two classes</w:t>
+      </w:r>
+      <w:r>
+        <w:rPr>
+          <w:lang w:val="en-US"/>
+        </w:rPr>
+        <w:t xml:space="preserve">. On example </w:t>
+      </w:r>
+      <w:proofErr w:type="gramStart"/>
+      <w:r>
+        <w:rPr>
+          <w:lang w:val="en-US"/>
+        </w:rPr>
+        <w:t>use</w:t>
+      </w:r>
+      <w:proofErr w:type="gramEnd"/>
+      <w:r>
+        <w:rPr>
+          <w:lang w:val="en-US"/>
+        </w:rPr>
+        <w:t xml:space="preserve"> case is </w:t>
+      </w:r>
+      <w:proofErr w:type="spellStart"/>
+      <w:r>
+        <w:rPr>
+          <w:lang w:val="en-US"/>
+        </w:rPr>
+        <w:t>GSMLitem</w:t>
+      </w:r>
+      <w:proofErr w:type="spellEnd"/>
+      <w:r>
+        <w:rPr>
+          <w:lang w:val="en-US"/>
+        </w:rPr>
+        <w:t>.</w:t>
       </w:r>
     </w:p>
     <w:p>
@@ -1292,79 +1016,47 @@
         <w:rPr>
           <w:lang w:val="en-US"/>
         </w:rPr>
-        <w:t xml:space="preserve">The ShapeChange rule </w:t>
-      </w:r>
-      <w:r>
-        <w:rPr>
-          <w:lang w:val="en-US"/>
-        </w:rPr>
-        <w:t>for</w:t>
-      </w:r>
-      <w:r>
-        <w:rPr>
-          <w:lang w:val="en-US"/>
-        </w:rPr>
-        <w:t xml:space="preserve"> transforming a union of UML classes</w:t>
-      </w:r>
-      <w:r>
-        <w:rPr>
-          <w:lang w:val="en-US"/>
-        </w:rPr>
-        <w:t xml:space="preserve"> (r</w:t>
-      </w:r>
-      <w:r>
-        <w:rPr>
-          <w:lang w:val="en-US"/>
-        </w:rPr>
-        <w:t>ule-owl-cls-union</w:t>
-      </w:r>
-      <w:r>
-        <w:rPr>
-          <w:lang w:val="en-US"/>
-        </w:rPr>
-        <w:t>)</w:t>
-      </w:r>
-      <w:r>
-        <w:rPr>
-          <w:lang w:val="en-US"/>
-        </w:rPr>
-        <w:t xml:space="preserve"> uses cardinality restriction on the different properties that are </w:t>
-      </w:r>
-      <w:r>
-        <w:rPr>
-          <w:lang w:val="en-US"/>
-        </w:rPr>
-        <w:t xml:space="preserve">members of the union to force the </w:t>
-      </w:r>
-      <w:r>
-        <w:rPr>
-          <w:lang w:val="en-US"/>
-        </w:rPr>
-        <w:t xml:space="preserve">instantiation of </w:t>
-      </w:r>
-      <w:r>
-        <w:rPr>
-          <w:lang w:val="en-US"/>
-        </w:rPr>
-        <w:t xml:space="preserve">maximum </w:t>
-      </w:r>
-      <w:r>
-        <w:rPr>
-          <w:lang w:val="en-US"/>
-        </w:rPr>
-        <w:t>one property at a time</w:t>
-      </w:r>
-      <w:r>
-        <w:rPr>
-          <w:lang w:val="en-US"/>
-        </w:rPr>
-        <w:t>.</w:t>
-      </w:r>
-      <w:r>
-        <w:rPr>
-          <w:lang w:val="en-US"/>
-        </w:rPr>
-        <w:t xml:space="preserve"> It means that this transformation will add a property to refer to each class (member) of the union. </w:t>
+        <w:t xml:space="preserve">The </w:t>
+      </w:r>
+      <w:proofErr w:type="spellStart"/>
+      <w:r>
+        <w:rPr>
+          <w:lang w:val="en-US"/>
+        </w:rPr>
+        <w:t>ShapeChange</w:t>
+      </w:r>
+      <w:proofErr w:type="spellEnd"/>
+      <w:r>
+        <w:rPr>
+          <w:lang w:val="en-US"/>
+        </w:rPr>
+        <w:t xml:space="preserve"> rule for transforming a union of UML classes (r</w:t>
+      </w:r>
+      <w:r>
+        <w:rPr>
+          <w:lang w:val="en-US"/>
+        </w:rPr>
+        <w:t>ule-owl-</w:t>
+      </w:r>
+      <w:proofErr w:type="spellStart"/>
+      <w:r>
+        <w:rPr>
+          <w:lang w:val="en-US"/>
+        </w:rPr>
+        <w:t>cls</w:t>
+      </w:r>
+      <w:proofErr w:type="spellEnd"/>
+      <w:r>
+        <w:rPr>
+          <w:lang w:val="en-US"/>
+        </w:rPr>
+        <w:t>-union</w:t>
+      </w:r>
+      <w:r>
+        <w:rPr>
+          <w:lang w:val="en-US"/>
+        </w:rPr>
+        <w:t xml:space="preserve">) uses cardinality restriction on the different properties that are members of the union to force the instantiation of maximum one property at a time. It means that this transformation will add a property to refer to each class (member) of the union. </w:t>
       </w:r>
     </w:p>
     <w:p>
@@ -1379,25 +1071,21 @@
         <w:rPr>
           <w:lang w:val="en-US"/>
         </w:rPr>
-        <w:t>It is specified in</w:t>
-      </w:r>
-      <w:r>
-        <w:rPr>
-          <w:lang w:val="en-US"/>
-        </w:rPr>
-        <w:t xml:space="preserve"> </w:t>
-      </w:r>
-      <w:r>
-        <w:rPr>
-          <w:lang w:val="en-US"/>
-        </w:rPr>
-        <w:t>ISO-19150-2 that a union of UML classes should be represented by a union of OWL classes (and not properties) in the ontology, which make total sense. The issue with this rule is that it does not follow the recommendation of ISO</w:t>
-      </w:r>
-      <w:r>
-        <w:rPr>
-          <w:lang w:val="en-US"/>
-        </w:rPr>
-        <w:t>-</w:t>
+        <w:t xml:space="preserve">It is specified in ISO-19150-2 that a union of </w:t>
+      </w:r>
+      <w:proofErr w:type="gramStart"/>
+      <w:r>
+        <w:rPr>
+          <w:lang w:val="en-US"/>
+        </w:rPr>
+        <w:t>UML classes should be represented by a union of OWL classes (and not properties)</w:t>
+      </w:r>
+      <w:proofErr w:type="gramEnd"/>
+      <w:r>
+        <w:rPr>
+          <w:lang w:val="en-US"/>
+        </w:rPr>
+        <w:t xml:space="preserve"> in the ontology, which make total sense. The issue with this rule is that it does not follow the recommendation of ISO-</w:t>
       </w:r>
       <w:r>
         <w:rPr>
@@ -1409,13 +1097,21 @@
         <w:rPr>
           <w:lang w:val="en-US"/>
         </w:rPr>
-        <w:t xml:space="preserve"> which states that</w:t>
-      </w:r>
-      <w:r>
-        <w:rPr>
-          <w:lang w:val="en-US"/>
-        </w:rPr>
-        <w:t xml:space="preserve"> the union of UML classes provides an exclusive choice, while it is not the case for an OWL union (using the property owl:unionOf). </w:t>
+        <w:t xml:space="preserve"> which states that the union of UML classes provides an exclusive choice, while it is not the case for an OWL union (using the property </w:t>
+      </w:r>
+      <w:proofErr w:type="spellStart"/>
+      <w:r>
+        <w:rPr>
+          <w:lang w:val="en-US"/>
+        </w:rPr>
+        <w:t>owl:unionOf</w:t>
+      </w:r>
+      <w:proofErr w:type="spellEnd"/>
+      <w:r>
+        <w:rPr>
+          <w:lang w:val="en-US"/>
+        </w:rPr>
+        <w:t xml:space="preserve">). </w:t>
       </w:r>
     </w:p>
     <w:p>
@@ -1430,7 +1126,29 @@
         <w:rPr>
           <w:lang w:val="en-US"/>
         </w:rPr>
-        <w:t>We decided to use the OWL2 disjoint union (using the property owl:disjointUnionOf) to respect the ISO-</w:t>
+        <w:t xml:space="preserve">We decided to use the OWL2 disjoint union (using the property </w:t>
+      </w:r>
+      <w:proofErr w:type="spellStart"/>
+      <w:r>
+        <w:rPr>
+          <w:lang w:val="en-US"/>
+        </w:rPr>
+        <w:t>owl</w:t>
+      </w:r>
+      <w:proofErr w:type="gramStart"/>
+      <w:r>
+        <w:rPr>
+          <w:lang w:val="en-US"/>
+        </w:rPr>
+        <w:t>:disjointUnionOf</w:t>
+      </w:r>
+      <w:proofErr w:type="spellEnd"/>
+      <w:proofErr w:type="gramEnd"/>
+      <w:r>
+        <w:rPr>
+          <w:lang w:val="en-US"/>
+        </w:rPr>
+        <w:t>) to respect the ISO-</w:t>
       </w:r>
       <w:r>
         <w:rPr>
@@ -1461,19 +1179,43 @@
         <w:rPr>
           <w:lang w:val="en-US"/>
         </w:rPr>
-        <w:t xml:space="preserve">Use general (non-scoped to class) property names when the name of the attribute or association is unique. Thus, leave the domain of the properties open (or typed as owl:Thing). The restrictions on </w:t>
-      </w:r>
-      <w:r>
-        <w:rPr>
-          <w:lang w:val="en-US"/>
-        </w:rPr>
-        <w:t>the properties values</w:t>
-      </w:r>
-      <w:r>
-        <w:rPr>
-          <w:lang w:val="en-US"/>
-        </w:rPr>
-        <w:t xml:space="preserve">which class use the property can be </w:t>
+        <w:t xml:space="preserve">Use general (non-scoped to class) property names when the name of the attribute or association is unique. Thus, leave the domain of the properties open (or typed as </w:t>
+      </w:r>
+      <w:proofErr w:type="spellStart"/>
+      <w:r>
+        <w:rPr>
+          <w:lang w:val="en-US"/>
+        </w:rPr>
+        <w:t>owl</w:t>
+      </w:r>
+      <w:proofErr w:type="gramStart"/>
+      <w:r>
+        <w:rPr>
+          <w:lang w:val="en-US"/>
+        </w:rPr>
+        <w:t>:Thing</w:t>
+      </w:r>
+      <w:proofErr w:type="spellEnd"/>
+      <w:proofErr w:type="gramEnd"/>
+      <w:r>
+        <w:rPr>
+          <w:lang w:val="en-US"/>
+        </w:rPr>
+        <w:t xml:space="preserve">). The restrictions on the properties values in the class definition </w:t>
+      </w:r>
+      <w:proofErr w:type="gramStart"/>
+      <w:r>
+        <w:rPr>
+          <w:lang w:val="en-US"/>
+        </w:rPr>
+        <w:t>can be used</w:t>
+      </w:r>
+      <w:proofErr w:type="gramEnd"/>
+      <w:r>
+        <w:rPr>
+          <w:lang w:val="en-US"/>
+        </w:rPr>
+        <w:t xml:space="preserve"> for this purpose.</w:t>
       </w:r>
     </w:p>
     <w:p>
@@ -1492,68 +1234,29 @@
         <w:rPr>
           <w:lang w:val="en-US"/>
         </w:rPr>
-        <w:t xml:space="preserve">Allow scoped names </w:t>
-      </w:r>
-      <w:r>
-        <w:rPr>
-          <w:lang w:val="en-US"/>
-        </w:rPr>
-        <w:t xml:space="preserve">for properties </w:t>
-      </w:r>
-      <w:r>
-        <w:rPr>
-          <w:lang w:val="en-US"/>
-        </w:rPr>
-        <w:t>(</w:t>
-      </w:r>
-      <w:r>
-        <w:rPr>
-          <w:lang w:val="en-US"/>
-        </w:rPr>
-        <w:t>class.</w:t>
-      </w:r>
-      <w:r>
-        <w:rPr>
-          <w:lang w:val="en-US"/>
-        </w:rPr>
-        <w:t>Property)</w:t>
-      </w:r>
-      <w:r>
-        <w:rPr>
-          <w:lang w:val="en-US"/>
-        </w:rPr>
-        <w:t xml:space="preserve"> then verify </w:t>
-      </w:r>
-      <w:r>
-        <w:rPr>
-          <w:lang w:val="en-US"/>
-        </w:rPr>
-        <w:t xml:space="preserve">whether </w:t>
-      </w:r>
-      <w:r>
-        <w:rPr>
-          <w:lang w:val="en-US"/>
-        </w:rPr>
-        <w:t>automatically cr</w:t>
-      </w:r>
-      <w:r>
-        <w:rPr>
-          <w:lang w:val="en-US"/>
-        </w:rPr>
-        <w:t>e</w:t>
-      </w:r>
-      <w:r>
-        <w:rPr>
-          <w:lang w:val="en-US"/>
-        </w:rPr>
-        <w:t xml:space="preserve">ated </w:t>
-      </w:r>
-      <w:r>
-        <w:rPr>
-          <w:lang w:val="en-US"/>
-        </w:rPr>
-        <w:t xml:space="preserve">properties </w:t>
-      </w:r>
+        <w:t>Allow scoped names for properties (</w:t>
+      </w:r>
+      <w:proofErr w:type="spellStart"/>
+      <w:r>
+        <w:rPr>
+          <w:lang w:val="en-US"/>
+        </w:rPr>
+        <w:t>class.Property</w:t>
+      </w:r>
+      <w:proofErr w:type="spellEnd"/>
+      <w:r>
+        <w:rPr>
+          <w:lang w:val="en-US"/>
+        </w:rPr>
+        <w:t xml:space="preserve">) then verify </w:t>
+      </w:r>
+      <w:r>
+        <w:rPr>
+          <w:lang w:val="en-US"/>
+        </w:rPr>
+        <w:t xml:space="preserve">whether automatically created properties </w:t>
+      </w:r>
+      <w:proofErr w:type="gramStart"/>
       <w:r>
         <w:rPr>
           <w:lang w:val="en-US"/>
@@ -1566,24 +1269,49 @@
         </w:rPr>
         <w:t>merged</w:t>
       </w:r>
-      <w:r>
-        <w:rPr>
-          <w:lang w:val="en-US"/>
-        </w:rPr>
-        <w:t xml:space="preserve"> </w:t>
-      </w:r>
-      <w:r>
-        <w:rPr>
-          <w:lang w:val="en-US"/>
-        </w:rPr>
-        <w:t xml:space="preserve">into one (eg. </w:t>
-      </w:r>
-      <w:r>
-        <w:rPr>
-          <w:lang w:val="en-US"/>
-        </w:rPr>
-        <w:t>GeologicFeature.purpose and EarthMaterial.purpose</w:t>
-      </w:r>
+      <w:proofErr w:type="gramEnd"/>
+      <w:r>
+        <w:rPr>
+          <w:lang w:val="en-US"/>
+        </w:rPr>
+        <w:t xml:space="preserve"> into one (</w:t>
+      </w:r>
+      <w:proofErr w:type="spellStart"/>
+      <w:r>
+        <w:rPr>
+          <w:lang w:val="en-US"/>
+        </w:rPr>
+        <w:t>eg</w:t>
+      </w:r>
+      <w:proofErr w:type="spellEnd"/>
+      <w:r>
+        <w:rPr>
+          <w:lang w:val="en-US"/>
+        </w:rPr>
+        <w:t xml:space="preserve">. </w:t>
+      </w:r>
+      <w:proofErr w:type="spellStart"/>
+      <w:r>
+        <w:rPr>
+          <w:lang w:val="en-US"/>
+        </w:rPr>
+        <w:t>GeologicFeature.purpose</w:t>
+      </w:r>
+      <w:proofErr w:type="spellEnd"/>
+      <w:r>
+        <w:rPr>
+          <w:lang w:val="en-US"/>
+        </w:rPr>
+        <w:t xml:space="preserve"> and </w:t>
+      </w:r>
+      <w:proofErr w:type="spellStart"/>
+      <w:r>
+        <w:rPr>
+          <w:lang w:val="en-US"/>
+        </w:rPr>
+        <w:t>EarthMaterial.purpose</w:t>
+      </w:r>
+      <w:proofErr w:type="spellEnd"/>
       <w:r>
         <w:rPr>
           <w:lang w:val="en-US"/>
@@ -1607,13 +1335,35 @@
         <w:rPr>
           <w:lang w:val="en-US"/>
         </w:rPr>
-        <w:t xml:space="preserve">Use GSML_QuantityRange instead of </w:t>
-      </w:r>
-      <w:r>
-        <w:rPr>
-          <w:lang w:val="en-US"/>
-        </w:rPr>
-        <w:t xml:space="preserve">swe:QuantityRange </w:t>
+        <w:t xml:space="preserve">Use </w:t>
+      </w:r>
+      <w:proofErr w:type="spellStart"/>
+      <w:r>
+        <w:rPr>
+          <w:lang w:val="en-US"/>
+        </w:rPr>
+        <w:t>GSML_QuantityRange</w:t>
+      </w:r>
+      <w:proofErr w:type="spellEnd"/>
+      <w:r>
+        <w:rPr>
+          <w:lang w:val="en-US"/>
+        </w:rPr>
+        <w:t xml:space="preserve"> instead of </w:t>
+      </w:r>
+      <w:proofErr w:type="spellStart"/>
+      <w:r>
+        <w:rPr>
+          <w:lang w:val="en-US"/>
+        </w:rPr>
+        <w:t>swe:QuantityRange</w:t>
+      </w:r>
+      <w:proofErr w:type="spellEnd"/>
+      <w:r>
+        <w:rPr>
+          <w:lang w:val="en-US"/>
+        </w:rPr>
+        <w:t xml:space="preserve"> </w:t>
       </w:r>
       <w:r>
         <w:rPr>
@@ -1638,37 +1388,99 @@
         <w:rPr>
           <w:lang w:val="en-US"/>
         </w:rPr>
-        <w:t>Rename swe:Ca</w:t>
-      </w:r>
-      <w:r>
-        <w:rPr>
-          <w:lang w:val="en-US"/>
-        </w:rPr>
-        <w:t xml:space="preserve">tegory  to  skos:Concept or  mdl:Lineage (depending on the case) and swe:Quantity to the </w:t>
-      </w:r>
-      <w:r>
-        <w:rPr>
-          <w:lang w:val="en-US"/>
-        </w:rPr>
-        <w:t xml:space="preserve">relevant </w:t>
-      </w:r>
-      <w:r>
-        <w:rPr>
-          <w:lang w:val="en-US"/>
-        </w:rPr>
-        <w:t xml:space="preserve">class </w:t>
-      </w:r>
-      <w:r>
-        <w:rPr>
-          <w:lang w:val="en-US"/>
-        </w:rPr>
-        <w:t xml:space="preserve">in the context </w:t>
-      </w:r>
-      <w:r>
-        <w:rPr>
-          <w:lang w:val="en-US"/>
-        </w:rPr>
-        <w:t>(ts:TimePosition, mdq:PositionalAccuracy, etc.)</w:t>
+        <w:t xml:space="preserve">Rename </w:t>
+      </w:r>
+      <w:proofErr w:type="spellStart"/>
+      <w:r>
+        <w:rPr>
+          <w:lang w:val="en-US"/>
+        </w:rPr>
+        <w:t>swe</w:t>
+      </w:r>
+      <w:proofErr w:type="gramStart"/>
+      <w:r>
+        <w:rPr>
+          <w:lang w:val="en-US"/>
+        </w:rPr>
+        <w:t>:Category</w:t>
+      </w:r>
+      <w:proofErr w:type="spellEnd"/>
+      <w:proofErr w:type="gramEnd"/>
+      <w:r>
+        <w:rPr>
+          <w:lang w:val="en-US"/>
+        </w:rPr>
+        <w:t xml:space="preserve">  to  </w:t>
+      </w:r>
+      <w:proofErr w:type="spellStart"/>
+      <w:r>
+        <w:rPr>
+          <w:lang w:val="en-US"/>
+        </w:rPr>
+        <w:t>skos:Concept</w:t>
+      </w:r>
+      <w:proofErr w:type="spellEnd"/>
+      <w:r>
+        <w:rPr>
+          <w:lang w:val="en-US"/>
+        </w:rPr>
+        <w:t xml:space="preserve"> or  </w:t>
+      </w:r>
+      <w:proofErr w:type="spellStart"/>
+      <w:r>
+        <w:rPr>
+          <w:lang w:val="en-US"/>
+        </w:rPr>
+        <w:t>mdl:Lineage</w:t>
+      </w:r>
+      <w:proofErr w:type="spellEnd"/>
+      <w:r>
+        <w:rPr>
+          <w:lang w:val="en-US"/>
+        </w:rPr>
+        <w:t xml:space="preserve"> (depending on the case) and </w:t>
+      </w:r>
+      <w:proofErr w:type="spellStart"/>
+      <w:r>
+        <w:rPr>
+          <w:lang w:val="en-US"/>
+        </w:rPr>
+        <w:t>swe:Quantity</w:t>
+      </w:r>
+      <w:proofErr w:type="spellEnd"/>
+      <w:r>
+        <w:rPr>
+          <w:lang w:val="en-US"/>
+        </w:rPr>
+        <w:t xml:space="preserve"> to the relevant class in the context (</w:t>
+      </w:r>
+      <w:proofErr w:type="spellStart"/>
+      <w:r>
+        <w:rPr>
+          <w:lang w:val="en-US"/>
+        </w:rPr>
+        <w:t>ts:TimePosition</w:t>
+      </w:r>
+      <w:proofErr w:type="spellEnd"/>
+      <w:r>
+        <w:rPr>
+          <w:lang w:val="en-US"/>
+        </w:rPr>
+        <w:t xml:space="preserve">, </w:t>
+      </w:r>
+      <w:proofErr w:type="spellStart"/>
+      <w:r>
+        <w:rPr>
+          <w:lang w:val="en-US"/>
+        </w:rPr>
+        <w:t>mdq:PositionalAccuracy</w:t>
+      </w:r>
+      <w:proofErr w:type="spellEnd"/>
+      <w:r>
+        <w:rPr>
+          <w:lang w:val="en-US"/>
+        </w:rPr>
+        <w:t>, etc.)</w:t>
       </w:r>
     </w:p>
     <w:p>
@@ -1699,7 +1511,35 @@
         <w:rPr>
           <w:lang w:val="en-US"/>
         </w:rPr>
-        <w:t xml:space="preserve">oSciML Borehole ontology, only the class BoreholeDetails and its related properties are edited for the moment to be used in </w:t>
+        <w:t xml:space="preserve">oSciML Borehole ontology, only the class </w:t>
+      </w:r>
+      <w:proofErr w:type="spellStart"/>
+      <w:r>
+        <w:rPr>
+          <w:lang w:val="en-US"/>
+        </w:rPr>
+        <w:t>BoreholeDetails</w:t>
+      </w:r>
+      <w:proofErr w:type="spellEnd"/>
+      <w:r>
+        <w:rPr>
+          <w:lang w:val="en-US"/>
+        </w:rPr>
+        <w:t xml:space="preserve"> and its related properties </w:t>
+      </w:r>
+      <w:proofErr w:type="gramStart"/>
+      <w:r>
+        <w:rPr>
+          <w:lang w:val="en-US"/>
+        </w:rPr>
+        <w:t>are edited</w:t>
+      </w:r>
+      <w:proofErr w:type="gramEnd"/>
+      <w:r>
+        <w:rPr>
+          <w:lang w:val="en-US"/>
+        </w:rPr>
+        <w:t xml:space="preserve"> for the moment to be used in </w:t>
       </w:r>
       <w:r>
         <w:rPr>
@@ -1711,14 +1551,16 @@
         <w:rPr>
           <w:lang w:val="en-US"/>
         </w:rPr>
-        <w:t xml:space="preserve">oSciML Lite ontology. The rest is </w:t>
-      </w:r>
-      <w:r>
-        <w:rPr>
-          <w:lang w:val="en-US"/>
-        </w:rPr>
-        <w:t>to be done</w:t>
-      </w:r>
+        <w:t xml:space="preserve">oSciML Lite ontology. The rest is to </w:t>
+      </w:r>
+      <w:proofErr w:type="gramStart"/>
+      <w:r>
+        <w:rPr>
+          <w:lang w:val="en-US"/>
+        </w:rPr>
+        <w:t>be done</w:t>
+      </w:r>
+      <w:proofErr w:type="gramEnd"/>
       <w:r>
         <w:rPr>
           <w:lang w:val="en-US"/>
@@ -1742,86 +1584,98 @@
         <w:rPr>
           <w:lang w:val="en-US"/>
         </w:rPr>
-        <w:t xml:space="preserve">For the properties of GeoSciML Basic and Borehole to be reused in </w:t>
-      </w:r>
-      <w:r>
-        <w:rPr>
-          <w:lang w:val="en-US"/>
-        </w:rPr>
-        <w:t xml:space="preserve">GeoSciML </w:t>
-      </w:r>
-      <w:r>
-        <w:rPr>
-          <w:lang w:val="en-US"/>
-        </w:rPr>
-        <w:t>Lite, we activate the ShapeChange rule “</w:t>
-      </w:r>
-      <w:r>
-        <w:rPr>
-          <w:lang w:val="en-US"/>
-        </w:rPr>
-        <w:t>rule-owl-prop-globalScopeByUniquePropertyName</w:t>
-      </w:r>
-      <w:r>
-        <w:rPr>
-          <w:lang w:val="en-US"/>
-        </w:rPr>
-        <w:t>”</w:t>
-      </w:r>
-      <w:r>
-        <w:rPr>
-          <w:lang w:val="en-US"/>
-        </w:rPr>
-        <w:t xml:space="preserve"> that scopes unique name property to global use, and thus not specify the domain of these properties</w:t>
-      </w:r>
-      <w:r>
-        <w:rPr>
-          <w:lang w:val="en-US"/>
-        </w:rPr>
-        <w:t xml:space="preserve">. The scoping of the properties to their classes in Basic and Borehole is done using restrictions on the values </w:t>
-      </w:r>
-      <w:r>
-        <w:rPr>
-          <w:lang w:val="en-US"/>
-        </w:rPr>
-        <w:t xml:space="preserve">that </w:t>
-      </w:r>
-      <w:r>
-        <w:rPr>
-          <w:lang w:val="en-US"/>
-        </w:rPr>
-        <w:t xml:space="preserve">these properties </w:t>
-      </w:r>
-      <w:r>
-        <w:rPr>
-          <w:lang w:val="en-US"/>
-        </w:rPr>
-        <w:t xml:space="preserve">can take </w:t>
-      </w:r>
-      <w:r>
-        <w:rPr>
-          <w:lang w:val="en-US"/>
-        </w:rPr>
-        <w:t>for their correspon</w:t>
-      </w:r>
-      <w:r>
-        <w:rPr>
-          <w:lang w:val="en-US"/>
-        </w:rPr>
-        <w:t>ding classes.</w:t>
-      </w:r>
-      <w:r>
-        <w:rPr>
-          <w:lang w:val="en-US"/>
-        </w:rPr>
-        <w:t xml:space="preserve"> This can be done thanks to the ShapeChange rule “</w:t>
-      </w:r>
-      <w:r>
-        <w:rPr>
-          <w:lang w:val="en-US"/>
-        </w:rPr>
-        <w:t>rule-owl-prop-range-local-withUniversalQuantification</w:t>
-      </w:r>
+        <w:t xml:space="preserve">For the properties of GeoSciML Basic and Borehole to </w:t>
+      </w:r>
+      <w:proofErr w:type="gramStart"/>
+      <w:r>
+        <w:rPr>
+          <w:lang w:val="en-US"/>
+        </w:rPr>
+        <w:t>be reused</w:t>
+      </w:r>
+      <w:proofErr w:type="gramEnd"/>
+      <w:r>
+        <w:rPr>
+          <w:lang w:val="en-US"/>
+        </w:rPr>
+        <w:t xml:space="preserve"> in GeoSciML Lite, we activate the </w:t>
+      </w:r>
+      <w:proofErr w:type="spellStart"/>
+      <w:r>
+        <w:rPr>
+          <w:lang w:val="en-US"/>
+        </w:rPr>
+        <w:t>ShapeChange</w:t>
+      </w:r>
+      <w:proofErr w:type="spellEnd"/>
+      <w:r>
+        <w:rPr>
+          <w:lang w:val="en-US"/>
+        </w:rPr>
+        <w:t xml:space="preserve"> rule “</w:t>
+      </w:r>
+      <w:r>
+        <w:rPr>
+          <w:lang w:val="en-US"/>
+        </w:rPr>
+        <w:t>rule-owl-prop-</w:t>
+      </w:r>
+      <w:proofErr w:type="spellStart"/>
+      <w:r>
+        <w:rPr>
+          <w:lang w:val="en-US"/>
+        </w:rPr>
+        <w:t>globalScopeByUniquePropertyName</w:t>
+      </w:r>
+      <w:proofErr w:type="spellEnd"/>
+      <w:r>
+        <w:rPr>
+          <w:lang w:val="en-US"/>
+        </w:rPr>
+        <w:t xml:space="preserve">” that scopes unique name property to global use, and thus not specify the domain of these properties. The scoping of the properties to their classes in Basic and Borehole </w:t>
+      </w:r>
+      <w:proofErr w:type="gramStart"/>
+      <w:r>
+        <w:rPr>
+          <w:lang w:val="en-US"/>
+        </w:rPr>
+        <w:t>is done</w:t>
+      </w:r>
+      <w:proofErr w:type="gramEnd"/>
+      <w:r>
+        <w:rPr>
+          <w:lang w:val="en-US"/>
+        </w:rPr>
+        <w:t xml:space="preserve"> using restrictions on the values that these properties can take for their corresponding classes. This can be done thanks to the </w:t>
+      </w:r>
+      <w:proofErr w:type="spellStart"/>
+      <w:r>
+        <w:rPr>
+          <w:lang w:val="en-US"/>
+        </w:rPr>
+        <w:t>ShapeChange</w:t>
+      </w:r>
+      <w:proofErr w:type="spellEnd"/>
+      <w:r>
+        <w:rPr>
+          <w:lang w:val="en-US"/>
+        </w:rPr>
+        <w:t xml:space="preserve"> rule “</w:t>
+      </w:r>
+      <w:r>
+        <w:rPr>
+          <w:lang w:val="en-US"/>
+        </w:rPr>
+        <w:t>rule-owl-prop-range-local-</w:t>
+      </w:r>
+      <w:proofErr w:type="spellStart"/>
+      <w:r>
+        <w:rPr>
+          <w:lang w:val="en-US"/>
+        </w:rPr>
+        <w:t>withUniversalQuantification</w:t>
+      </w:r>
+      <w:proofErr w:type="spellEnd"/>
       <w:r>
         <w:rPr>
           <w:lang w:val="en-US"/>
@@ -1850,12 +1704,16 @@
     </w:p>
     <w:p>
       <w:pPr>
-        <w:pStyle w:val="Paragraphedeliste"/>
-        <w:jc w:val="both"/>
-        <w:rPr>
-          <w:lang w:val="en-US"/>
-        </w:rPr>
-      </w:pPr>
+        <w:rPr>
+          <w:lang w:val="en-US"/>
+        </w:rPr>
+      </w:pPr>
+      <w:r>
+        <w:rPr>
+          <w:lang w:val="en-US"/>
+        </w:rPr>
+        <w:br w:type="page"/>
+      </w:r>
     </w:p>
     <w:p>
       <w:pPr>
@@ -1864,11 +1722,22 @@
           <w:lang w:val="en-US"/>
         </w:rPr>
       </w:pPr>
-      <w:r>
-        <w:rPr>
-          <w:lang w:val="en-US"/>
-        </w:rPr>
-        <w:t>ShapeChange: GeoSciML Lite</w:t>
+      <w:bookmarkStart w:id="0" w:name="_GoBack"/>
+      <w:bookmarkEnd w:id="0"/>
+      <w:proofErr w:type="spellStart"/>
+      <w:r>
+        <w:rPr>
+          <w:lang w:val="en-US"/>
+        </w:rPr>
+        <w:lastRenderedPageBreak/>
+        <w:t>ShapeChange</w:t>
+      </w:r>
+      <w:proofErr w:type="spellEnd"/>
+      <w:r>
+        <w:rPr>
+          <w:lang w:val="en-US"/>
+        </w:rPr>
+        <w:t>: GeoSciML Lite</w:t>
       </w:r>
     </w:p>
     <w:p>
@@ -1887,37 +1756,7 @@
         <w:rPr>
           <w:lang w:val="en-US"/>
         </w:rPr>
-        <w:t xml:space="preserve">The </w:t>
-      </w:r>
-      <w:r>
-        <w:rPr>
-          <w:lang w:val="en-US"/>
-        </w:rPr>
-        <w:t xml:space="preserve">placeholder attribute </w:t>
-      </w:r>
-      <w:r>
-        <w:rPr>
-          <w:lang w:val="en-US"/>
-        </w:rPr>
-        <w:t xml:space="preserve">“any” becomes useless </w:t>
-      </w:r>
-      <w:r>
-        <w:rPr>
-          <w:lang w:val="en-US"/>
-        </w:rPr>
-        <w:t xml:space="preserve">property </w:t>
-      </w:r>
-      <w:r>
-        <w:rPr>
-          <w:lang w:val="en-US"/>
-        </w:rPr>
-        <w:t>in owl</w:t>
-      </w:r>
-      <w:r>
-        <w:rPr>
-          <w:lang w:val="en-US"/>
-        </w:rPr>
-        <w:t xml:space="preserve"> </w:t>
+        <w:t xml:space="preserve">The placeholder attribute “any” becomes useless property in owl </w:t>
       </w:r>
       <w:r>
         <w:rPr>
@@ -1948,56 +1787,7 @@
         <w:rPr>
           <w:lang w:val="en-US"/>
         </w:rPr>
-        <w:lastRenderedPageBreak/>
-        <w:t>Choice made to r</w:t>
-      </w:r>
-      <w:r>
-        <w:rPr>
-          <w:lang w:val="en-US"/>
-        </w:rPr>
-        <w:t>eplace the “character string” data properties by object properties from GeoSciML Basic</w:t>
-      </w:r>
-      <w:r>
-        <w:rPr>
-          <w:lang w:val="en-US"/>
-        </w:rPr>
-        <w:t>, borehole and other ontologies</w:t>
-      </w:r>
-      <w:r>
-        <w:rPr>
-          <w:lang w:val="en-US"/>
-        </w:rPr>
-        <w:t xml:space="preserve"> when possible</w:t>
-      </w:r>
-      <w:r>
-        <w:rPr>
-          <w:lang w:val="en-US"/>
-        </w:rPr>
-        <w:t xml:space="preserve"> (using the </w:t>
-      </w:r>
-      <w:r>
-        <w:rPr>
-          <w:lang w:val="en-US"/>
-        </w:rPr>
-        <w:t xml:space="preserve">XPath </w:t>
-      </w:r>
-      <w:r>
-        <w:rPr>
-          <w:lang w:val="en-US"/>
-        </w:rPr>
-        <w:t>mapping</w:t>
-      </w:r>
-      <w:r>
-        <w:rPr>
-          <w:lang w:val="en-US"/>
-        </w:rPr>
-        <w:t xml:space="preserve"> detailed in GeoSciML specification</w:t>
-      </w:r>
-      <w:r>
-        <w:rPr>
-          <w:lang w:val="en-US"/>
-        </w:rPr>
-        <w:t>).</w:t>
+        <w:t>Choice made to replace the “character string” data properties by object properties from GeoSciML Basic, borehole and other ontologies when possible (using the XPath mapping detailed in GeoSciML specification).</w:t>
       </w:r>
     </w:p>
     <w:p>
@@ -2012,42 +1802,70 @@
           <w:lang w:val="en-US"/>
         </w:rPr>
       </w:pPr>
-      <w:r>
-        <w:rPr>
-          <w:lang w:val="en-US"/>
-        </w:rPr>
-        <w:t>GeologicUnitView contain</w:t>
-      </w:r>
-      <w:r>
-        <w:rPr>
-          <w:lang w:val="en-US"/>
-        </w:rPr>
-        <w:t>s</w:t>
-      </w:r>
-      <w:r>
-        <w:rPr>
-          <w:lang w:val="en-US"/>
-        </w:rPr>
-        <w:t xml:space="preserve"> mixed information from Both GeologicUnit and MappedFeature. A decision must be made to which entity the view must be associated (using the same URI as the Geologic</w:t>
-      </w:r>
-      <w:r>
-        <w:rPr>
-          <w:lang w:val="en-US"/>
-        </w:rPr>
-        <w:t>U</w:t>
-      </w:r>
-      <w:r>
-        <w:rPr>
-          <w:lang w:val="en-US"/>
-        </w:rPr>
-        <w:t xml:space="preserve">nit or </w:t>
-      </w:r>
+      <w:proofErr w:type="spellStart"/>
+      <w:r>
+        <w:rPr>
+          <w:lang w:val="en-US"/>
+        </w:rPr>
+        <w:t>GeologicUnitView</w:t>
+      </w:r>
+      <w:proofErr w:type="spellEnd"/>
+      <w:r>
+        <w:rPr>
+          <w:lang w:val="en-US"/>
+        </w:rPr>
+        <w:t xml:space="preserve"> contains mixed information from Both </w:t>
+      </w:r>
+      <w:proofErr w:type="spellStart"/>
+      <w:r>
+        <w:rPr>
+          <w:lang w:val="en-US"/>
+        </w:rPr>
+        <w:t>GeologicUnit</w:t>
+      </w:r>
+      <w:proofErr w:type="spellEnd"/>
+      <w:r>
+        <w:rPr>
+          <w:lang w:val="en-US"/>
+        </w:rPr>
+        <w:t xml:space="preserve"> and </w:t>
+      </w:r>
+      <w:proofErr w:type="spellStart"/>
       <w:r>
         <w:rPr>
           <w:lang w:val="en-US"/>
         </w:rPr>
         <w:t>MappedFeature</w:t>
       </w:r>
+      <w:proofErr w:type="spellEnd"/>
+      <w:r>
+        <w:rPr>
+          <w:lang w:val="en-US"/>
+        </w:rPr>
+        <w:t xml:space="preserve">. A decision must be made to which entity the view must be associated (using the same URI as the </w:t>
+      </w:r>
+      <w:proofErr w:type="spellStart"/>
+      <w:r>
+        <w:rPr>
+          <w:lang w:val="en-US"/>
+        </w:rPr>
+        <w:t>GeologicUnit</w:t>
+      </w:r>
+      <w:proofErr w:type="spellEnd"/>
+      <w:r>
+        <w:rPr>
+          <w:lang w:val="en-US"/>
+        </w:rPr>
+        <w:t xml:space="preserve"> or </w:t>
+      </w:r>
+      <w:proofErr w:type="spellStart"/>
+      <w:r>
+        <w:rPr>
+          <w:lang w:val="en-US"/>
+        </w:rPr>
+        <w:t>MappedFeature</w:t>
+      </w:r>
+      <w:proofErr w:type="spellEnd"/>
       <w:r>
         <w:rPr>
           <w:lang w:val="en-US"/>
@@ -2091,31 +1909,35 @@
         <w:rPr>
           <w:lang w:val="en-US"/>
         </w:rPr>
-        <w:t xml:space="preserve">Extend the GeoSciML Lite with an application ontology to represent </w:t>
-      </w:r>
-      <w:r>
-        <w:rPr>
-          <w:lang w:val="en-US"/>
-        </w:rPr>
-        <w:t xml:space="preserve">French </w:t>
-      </w:r>
-      <w:r>
-        <w:rPr>
-          <w:lang w:val="en-US"/>
-        </w:rPr>
-        <w:t xml:space="preserve">RGF </w:t>
-      </w:r>
-      <w:r>
-        <w:rPr>
-          <w:lang w:val="en-US"/>
-        </w:rPr>
-        <w:t xml:space="preserve">(‘Reférentiel Géologique de la France’) </w:t>
-      </w:r>
-      <w:r>
-        <w:rPr>
-          <w:lang w:val="en-US"/>
-        </w:rPr>
-        <w:t>data</w:t>
+        <w:t>Extend the GeoSciML Lite with an application ontology to represent French RGF (‘</w:t>
+      </w:r>
+      <w:proofErr w:type="spellStart"/>
+      <w:r>
+        <w:rPr>
+          <w:lang w:val="en-US"/>
+        </w:rPr>
+        <w:t>Reférentiel</w:t>
+      </w:r>
+      <w:proofErr w:type="spellEnd"/>
+      <w:r>
+        <w:rPr>
+          <w:lang w:val="en-US"/>
+        </w:rPr>
+        <w:t xml:space="preserve"> </w:t>
+      </w:r>
+      <w:proofErr w:type="spellStart"/>
+      <w:r>
+        <w:rPr>
+          <w:lang w:val="en-US"/>
+        </w:rPr>
+        <w:t>Géologique</w:t>
+      </w:r>
+      <w:proofErr w:type="spellEnd"/>
+      <w:r>
+        <w:rPr>
+          <w:lang w:val="en-US"/>
+        </w:rPr>
+        <w:t xml:space="preserve"> de la France’) data</w:t>
       </w:r>
     </w:p>
     <w:p>
@@ -2134,43 +1956,43 @@
         <w:rPr>
           <w:lang w:val="en-US"/>
         </w:rPr>
-        <w:t>Add GeologicFeatureRelation</w:t>
-      </w:r>
-      <w:r>
-        <w:rPr>
-          <w:lang w:val="en-US"/>
-        </w:rPr>
-        <w:t xml:space="preserve"> to the</w:t>
-      </w:r>
-      <w:r>
-        <w:rPr>
-          <w:lang w:val="en-US"/>
-        </w:rPr>
-        <w:t xml:space="preserve"> application</w:t>
-      </w:r>
-      <w:r>
-        <w:rPr>
-          <w:lang w:val="en-US"/>
-        </w:rPr>
-        <w:t xml:space="preserve"> ontology</w:t>
-      </w:r>
-      <w:r>
-        <w:rPr>
-          <w:lang w:val="en-US"/>
-        </w:rPr>
-        <w:t xml:space="preserve"> to enable navigat</w:t>
-      </w:r>
-      <w:r>
-        <w:rPr>
-          <w:lang w:val="en-US"/>
-        </w:rPr>
-        <w:t>ion</w:t>
-      </w:r>
-      <w:r>
-        <w:rPr>
-          <w:lang w:val="en-US"/>
-        </w:rPr>
-        <w:t xml:space="preserve"> through GeologicUnit:rank  (group -&gt; subgroup -&gt; formation -&gt;…)</w:t>
+        <w:t xml:space="preserve">Add </w:t>
+      </w:r>
+      <w:proofErr w:type="spellStart"/>
+      <w:r>
+        <w:rPr>
+          <w:lang w:val="en-US"/>
+        </w:rPr>
+        <w:t>GeologicFeatureRelation</w:t>
+      </w:r>
+      <w:proofErr w:type="spellEnd"/>
+      <w:r>
+        <w:rPr>
+          <w:lang w:val="en-US"/>
+        </w:rPr>
+        <w:t xml:space="preserve"> to the application ontology to enable navigation through </w:t>
+      </w:r>
+      <w:proofErr w:type="spellStart"/>
+      <w:r>
+        <w:rPr>
+          <w:lang w:val="en-US"/>
+        </w:rPr>
+        <w:t>GeologicUnit</w:t>
+      </w:r>
+      <w:proofErr w:type="gramStart"/>
+      <w:r>
+        <w:rPr>
+          <w:lang w:val="en-US"/>
+        </w:rPr>
+        <w:t>:rank</w:t>
+      </w:r>
+      <w:proofErr w:type="spellEnd"/>
+      <w:proofErr w:type="gramEnd"/>
+      <w:r>
+        <w:rPr>
+          <w:lang w:val="en-US"/>
+        </w:rPr>
+        <w:t xml:space="preserve">  (group -&gt; subgroup -&gt; formation -&gt;…)</w:t>
       </w:r>
     </w:p>
     <w:p>
@@ -2184,25 +2006,7 @@
         <w:rPr>
           <w:lang w:val="en-US"/>
         </w:rPr>
-        <w:t xml:space="preserve">General </w:t>
-      </w:r>
-      <w:r>
-        <w:rPr>
-          <w:lang w:val="en-US"/>
-        </w:rPr>
-        <w:t>Best practices</w:t>
-      </w:r>
-      <w:r>
-        <w:rPr>
-          <w:lang w:val="en-US"/>
-        </w:rPr>
-        <w:t xml:space="preserve"> to respect while defining an o</w:t>
-      </w:r>
-      <w:r>
-        <w:rPr>
-          <w:lang w:val="en-US"/>
-        </w:rPr>
-        <w:t>ntology</w:t>
+        <w:t>General Best practices to respect while defining an ontology</w:t>
       </w:r>
     </w:p>
     <w:p>
@@ -2240,13 +2044,7 @@
         <w:rPr>
           <w:lang w:val="en-US"/>
         </w:rPr>
-        <w:t>Define clear classes and predicates</w:t>
-      </w:r>
-      <w:r>
-        <w:rPr>
-          <w:lang w:val="en-US"/>
-        </w:rPr>
-        <w:t>.</w:t>
+        <w:t>Define clear classes and predicates.</w:t>
       </w:r>
     </w:p>
     <w:p>
@@ -2265,32 +2063,30 @@
         <w:rPr>
           <w:lang w:val="en-US"/>
         </w:rPr>
-        <w:t>S</w:t>
-      </w:r>
-      <w:r>
-        <w:rPr>
-          <w:lang w:val="en-US"/>
-        </w:rPr>
-        <w:t>e</w:t>
-      </w:r>
-      <w:r>
-        <w:rPr>
-          <w:lang w:val="en-US"/>
-        </w:rPr>
-        <w:t>par</w:t>
-      </w:r>
-      <w:r>
-        <w:rPr>
-          <w:lang w:val="en-US"/>
-        </w:rPr>
-        <w:t>at</w:t>
-      </w:r>
-      <w:r>
-        <w:rPr>
-          <w:lang w:val="en-US"/>
-        </w:rPr>
-        <w:t>e the TBox from the ABox</w:t>
-      </w:r>
+        <w:t xml:space="preserve">Separate the </w:t>
+      </w:r>
+      <w:proofErr w:type="spellStart"/>
+      <w:r>
+        <w:rPr>
+          <w:lang w:val="en-US"/>
+        </w:rPr>
+        <w:t>TBox</w:t>
+      </w:r>
+      <w:proofErr w:type="spellEnd"/>
+      <w:r>
+        <w:rPr>
+          <w:lang w:val="en-US"/>
+        </w:rPr>
+        <w:t xml:space="preserve"> from the </w:t>
+      </w:r>
+      <w:proofErr w:type="spellStart"/>
+      <w:r>
+        <w:rPr>
+          <w:lang w:val="en-US"/>
+        </w:rPr>
+        <w:t>ABox</w:t>
+      </w:r>
+      <w:proofErr w:type="spellEnd"/>
       <w:r>
         <w:rPr>
           <w:lang w:val="en-US"/>
@@ -2333,13 +2129,7 @@
         <w:rPr>
           <w:lang w:val="en-US"/>
         </w:rPr>
-        <w:t>Build modular ontologies</w:t>
-      </w:r>
-      <w:r>
-        <w:rPr>
-          <w:lang w:val="en-US"/>
-        </w:rPr>
-        <w:t>.</w:t>
+        <w:t>Build modular ontologies.</w:t>
       </w:r>
     </w:p>
     <w:p>
@@ -2358,13 +2148,7 @@
         <w:rPr>
           <w:lang w:val="en-US"/>
         </w:rPr>
-        <w:t>Use properties restrictions and disjoint classes</w:t>
-      </w:r>
-      <w:r>
-        <w:rPr>
-          <w:lang w:val="en-US"/>
-        </w:rPr>
-        <w:t>.</w:t>
+        <w:t>Use properties restrictions and disjoint classes.</w:t>
       </w:r>
     </w:p>
     <w:p>
@@ -2383,13 +2167,7 @@
         <w:rPr>
           <w:lang w:val="en-US"/>
         </w:rPr>
-        <w:t>Use annotation properties</w:t>
-      </w:r>
-      <w:r>
-        <w:rPr>
-          <w:lang w:val="en-US"/>
-        </w:rPr>
-        <w:t>.</w:t>
+        <w:t>Use annotation properties.</w:t>
       </w:r>
     </w:p>
     <w:p>
@@ -2467,11 +2245,27 @@
         </w:rPr>
         <w:t xml:space="preserve">Version the ontology: use </w:t>
       </w:r>
-      <w:r>
-        <w:rPr>
-          <w:lang w:val="en-US"/>
-        </w:rPr>
-        <w:t xml:space="preserve">owl:priorVersion </w:t>
+      <w:proofErr w:type="spellStart"/>
+      <w:r>
+        <w:rPr>
+          <w:lang w:val="en-US"/>
+        </w:rPr>
+        <w:t>owl</w:t>
+      </w:r>
+      <w:proofErr w:type="gramStart"/>
+      <w:r>
+        <w:rPr>
+          <w:lang w:val="en-US"/>
+        </w:rPr>
+        <w:t>:priorVersion</w:t>
+      </w:r>
+      <w:proofErr w:type="spellEnd"/>
+      <w:proofErr w:type="gramEnd"/>
+      <w:r>
+        <w:rPr>
+          <w:lang w:val="en-US"/>
+        </w:rPr>
+        <w:t xml:space="preserve"> </w:t>
       </w:r>
       <w:r>
         <w:rPr>
@@ -2479,17 +2273,53 @@
         </w:rPr>
         <w:t xml:space="preserve"> and </w:t>
       </w:r>
-      <w:r>
-        <w:rPr>
-          <w:lang w:val="en-US"/>
-        </w:rPr>
-        <w:t xml:space="preserve">owl:versionInfo </w:t>
-      </w:r>
-      <w:r>
-        <w:rPr>
-          <w:lang w:val="en-US"/>
-        </w:rPr>
-        <w:t>properties to describe the ontology, and  owl:deprecatedClass and owl:deprecatedProperty annotation properties to specify the version status of a class or a property when deprecated.</w:t>
+      <w:proofErr w:type="spellStart"/>
+      <w:r>
+        <w:rPr>
+          <w:lang w:val="en-US"/>
+        </w:rPr>
+        <w:t>owl:versionInfo</w:t>
+      </w:r>
+      <w:proofErr w:type="spellEnd"/>
+      <w:r>
+        <w:rPr>
+          <w:lang w:val="en-US"/>
+        </w:rPr>
+        <w:t xml:space="preserve"> </w:t>
+      </w:r>
+      <w:r>
+        <w:rPr>
+          <w:lang w:val="en-US"/>
+        </w:rPr>
+        <w:t xml:space="preserve">properties to describe the ontology, and  </w:t>
+      </w:r>
+      <w:proofErr w:type="spellStart"/>
+      <w:r>
+        <w:rPr>
+          <w:lang w:val="en-US"/>
+        </w:rPr>
+        <w:t>owl:deprecatedClass</w:t>
+      </w:r>
+      <w:proofErr w:type="spellEnd"/>
+      <w:r>
+        <w:rPr>
+          <w:lang w:val="en-US"/>
+        </w:rPr>
+        <w:t xml:space="preserve"> and </w:t>
+      </w:r>
+      <w:proofErr w:type="spellStart"/>
+      <w:r>
+        <w:rPr>
+          <w:lang w:val="en-US"/>
+        </w:rPr>
+        <w:t>owl:deprecatedProperty</w:t>
+      </w:r>
+      <w:proofErr w:type="spellEnd"/>
+      <w:r>
+        <w:rPr>
+          <w:lang w:val="en-US"/>
+        </w:rPr>
+        <w:t xml:space="preserve"> annotation properties to specify the version status of a class or a property when deprecated.</w:t>
       </w:r>
     </w:p>
     <w:p>
@@ -2500,8 +2330,20 @@
           <w:lang w:val="en-US"/>
         </w:rPr>
       </w:pPr>
-      <w:bookmarkStart w:id="0" w:name="_GoBack"/>
-      <w:bookmarkEnd w:id="0"/>
+    </w:p>
+    <w:p>
+      <w:pPr>
+        <w:rPr>
+          <w:lang w:val="en-US"/>
+        </w:rPr>
+      </w:pPr>
+    </w:p>
+    <w:p>
+      <w:pPr>
+        <w:rPr>
+          <w:lang w:val="en-US"/>
+        </w:rPr>
+      </w:pPr>
     </w:p>
     <w:sectPr>
       <w:pgSz w:w="11906" w:h="16838"/>
@@ -3719,6 +3561,7 @@
   <w:style w:type="paragraph" w:default="1" w:styleId="Normal">
     <w:name w:val="Normal"/>
     <w:qFormat/>
+    <w:rsid w:val="007829B5"/>
   </w:style>
   <w:style w:type="paragraph" w:styleId="Titre1">
     <w:name w:val="heading 1"/>
